--- a/Suman MachineLearning_assignment 1.docx
+++ b/Suman MachineLearning_assignment 1.docx
@@ -1,10 +1,10 @@
 
 <file path=word/document.xml><?xml version="1.0" encoding="utf-8"?>
-<w:document xmlns:wpc="http://schemas.microsoft.com/office/word/2010/wordprocessingCanvas" xmlns:mc="http://schemas.openxmlformats.org/markup-compatibility/2006" xmlns:o="urn:schemas-microsoft-com:office:office" xmlns:r="http://schemas.openxmlformats.org/officeDocument/2006/relationships" xmlns:m="http://schemas.openxmlformats.org/officeDocument/2006/math" xmlns:v="urn:schemas-microsoft-com:vml" xmlns:wp14="http://schemas.microsoft.com/office/word/2010/wordprocessingDrawing" xmlns:wp="http://schemas.openxmlformats.org/drawingml/2006/wordprocessingDrawing" xmlns:w="http://schemas.openxmlformats.org/wordprocessingml/2006/main" xmlns:w14="http://schemas.microsoft.com/office/word/2010/wordml" xmlns:w10="urn:schemas-microsoft-com:office:word" xmlns:w15="http://schemas.microsoft.com/office/word/2012/wordml" xmlns:wpg="http://schemas.microsoft.com/office/word/2010/wordprocessingGroup" xmlns:wpi="http://schemas.microsoft.com/office/word/2010/wordprocessingInk" xmlns:wne="http://schemas.microsoft.com/office/word/2006/wordml" xmlns:wps="http://schemas.microsoft.com/office/word/2010/wordprocessingShape" xmlns:wpsCustomData="http://www.wps.cn/officeDocument/2013/wpsCustomData" mc:Ignorable="w14 w15 wp14">
+<w:document xmlns:wpc="http://schemas.microsoft.com/office/word/2010/wordprocessingCanvas" xmlns:mc="http://schemas.openxmlformats.org/markup-compatibility/2006" xmlns:o="urn:schemas-microsoft-com:office:office" xmlns:r="http://schemas.openxmlformats.org/officeDocument/2006/relationships" xmlns:m="http://schemas.openxmlformats.org/officeDocument/2006/math" xmlns:v="urn:schemas-microsoft-com:vml" xmlns:wp14="http://schemas.microsoft.com/office/word/2010/wordprocessingDrawing" xmlns:wp="http://schemas.openxmlformats.org/drawingml/2006/wordprocessingDrawing" xmlns:w10="urn:schemas-microsoft-com:office:word" xmlns:w="http://schemas.openxmlformats.org/wordprocessingml/2006/main" xmlns:w14="http://schemas.microsoft.com/office/word/2010/wordml" xmlns:wpg="http://schemas.microsoft.com/office/word/2010/wordprocessingGroup" xmlns:wpi="http://schemas.microsoft.com/office/word/2010/wordprocessingInk" xmlns:wne="http://schemas.microsoft.com/office/word/2006/wordml" xmlns:wps="http://schemas.microsoft.com/office/word/2010/wordprocessingShape" mc:Ignorable="w14 wp14">
   <w:body>
     <w:p>
       <w:pPr>
-        <w:pStyle w:val="5"/>
+        <w:pStyle w:val="BodyText"/>
         <w:spacing w:before="1"/>
         <w:ind w:left="0"/>
         <w:rPr>
@@ -12,10 +12,12 @@
           <w:sz w:val="9"/>
         </w:rPr>
       </w:pPr>
+      <w:bookmarkStart w:id="0" w:name="_GoBack"/>
+      <w:bookmarkEnd w:id="0"/>
     </w:p>
     <w:p>
       <w:pPr>
-        <w:pStyle w:val="2"/>
+        <w:pStyle w:val="Heading1"/>
         <w:spacing w:before="100"/>
       </w:pPr>
       <w:r>
@@ -184,7 +186,7 @@
     </w:p>
     <w:p>
       <w:pPr>
-        <w:pStyle w:val="7"/>
+        <w:pStyle w:val="ListParagraph"/>
         <w:numPr>
           <w:ilvl w:val="0"/>
           <w:numId w:val="1"/>
@@ -192,9 +194,7 @@
         <w:tabs>
           <w:tab w:val="left" w:pos="791"/>
         </w:tabs>
-        <w:spacing w:before="154" w:after="0" w:line="240" w:lineRule="auto"/>
-        <w:ind w:left="790" w:right="0" w:hanging="343"/>
-        <w:jc w:val="left"/>
+        <w:ind w:hanging="343"/>
         <w:rPr>
           <w:sz w:val="20"/>
         </w:rPr>
@@ -443,7 +443,7 @@
     </w:p>
     <w:p>
       <w:pPr>
-        <w:pStyle w:val="7"/>
+        <w:pStyle w:val="ListParagraph"/>
         <w:numPr>
           <w:ilvl w:val="1"/>
           <w:numId w:val="1"/>
@@ -452,9 +452,7 @@
           <w:tab w:val="left" w:pos="1019"/>
           <w:tab w:val="left" w:pos="4852"/>
         </w:tabs>
-        <w:spacing w:before="32" w:after="0" w:line="240" w:lineRule="auto"/>
-        <w:ind w:left="1018" w:right="0" w:hanging="268"/>
-        <w:jc w:val="left"/>
+        <w:spacing w:before="32"/>
         <w:rPr>
           <w:sz w:val="20"/>
         </w:rPr>
@@ -496,11 +494,6 @@
           <w:sz w:val="20"/>
         </w:rPr>
         <w:tab/>
-      </w:r>
-      <w:r>
-        <w:rPr>
-          <w:sz w:val="20"/>
-        </w:rPr>
         <w:t>B)</w:t>
       </w:r>
       <w:r>
@@ -533,7 +526,7 @@
     </w:p>
     <w:p>
       <w:pPr>
-        <w:pStyle w:val="5"/>
+        <w:pStyle w:val="BodyText"/>
         <w:tabs>
           <w:tab w:val="left" w:pos="4851"/>
         </w:tabs>
@@ -569,8 +562,6 @@
       </w:r>
       <w:r>
         <w:tab/>
-      </w:r>
-      <w:r>
         <w:t>D)</w:t>
       </w:r>
       <w:r>
@@ -615,34 +606,54 @@
     </w:p>
     <w:p>
       <w:pPr>
-        <w:pStyle w:val="5"/>
+        <w:pStyle w:val="BodyText"/>
         <w:tabs>
           <w:tab w:val="left" w:pos="4851"/>
         </w:tabs>
         <w:spacing w:before="39"/>
         <w:ind w:left="767"/>
         <w:rPr>
-          <w:rFonts w:hint="default"/>
           <w:b/>
           <w:bCs/>
           <w:spacing w:val="-10"/>
           <w:lang w:val="en-IN"/>
         </w:rPr>
       </w:pPr>
-      <w:r>
-        <w:rPr>
-          <w:rFonts w:hint="default"/>
+      <w:proofErr w:type="spellStart"/>
+      <w:proofErr w:type="gramStart"/>
+      <w:r>
+        <w:rPr>
           <w:b/>
           <w:bCs/>
           <w:spacing w:val="-10"/>
           <w:lang w:val="en-IN"/>
         </w:rPr>
-        <w:t>Ans : A</w:t>
+        <w:t>Ans</w:t>
+      </w:r>
+      <w:proofErr w:type="spellEnd"/>
+      <w:r>
+        <w:rPr>
+          <w:b/>
+          <w:bCs/>
+          <w:spacing w:val="-10"/>
+          <w:lang w:val="en-IN"/>
+        </w:rPr>
+        <w:t xml:space="preserve"> :</w:t>
+      </w:r>
+      <w:proofErr w:type="gramEnd"/>
+      <w:r>
+        <w:rPr>
+          <w:b/>
+          <w:bCs/>
+          <w:spacing w:val="-10"/>
+          <w:lang w:val="en-IN"/>
+        </w:rPr>
+        <w:t xml:space="preserve"> A</w:t>
       </w:r>
     </w:p>
     <w:p>
       <w:pPr>
-        <w:pStyle w:val="7"/>
+        <w:pStyle w:val="ListParagraph"/>
         <w:numPr>
           <w:ilvl w:val="0"/>
           <w:numId w:val="1"/>
@@ -650,9 +661,8 @@
         <w:tabs>
           <w:tab w:val="left" w:pos="791"/>
         </w:tabs>
-        <w:spacing w:before="151" w:after="0" w:line="240" w:lineRule="auto"/>
-        <w:ind w:left="790" w:right="0" w:hanging="343"/>
-        <w:jc w:val="left"/>
+        <w:spacing w:before="151"/>
+        <w:ind w:hanging="343"/>
         <w:rPr>
           <w:sz w:val="20"/>
         </w:rPr>
@@ -810,7 +820,7 @@
     </w:p>
     <w:p>
       <w:pPr>
-        <w:pStyle w:val="7"/>
+        <w:pStyle w:val="ListParagraph"/>
         <w:numPr>
           <w:ilvl w:val="1"/>
           <w:numId w:val="1"/>
@@ -819,9 +829,7 @@
           <w:tab w:val="left" w:pos="1019"/>
           <w:tab w:val="left" w:pos="4852"/>
         </w:tabs>
-        <w:spacing w:before="27" w:after="0" w:line="240" w:lineRule="auto"/>
-        <w:ind w:left="1018" w:right="0" w:hanging="268"/>
-        <w:jc w:val="left"/>
+        <w:spacing w:before="27"/>
         <w:rPr>
           <w:sz w:val="20"/>
         </w:rPr>
@@ -918,11 +926,6 @@
           <w:sz w:val="20"/>
         </w:rPr>
         <w:tab/>
-      </w:r>
-      <w:r>
-        <w:rPr>
-          <w:sz w:val="20"/>
-        </w:rPr>
         <w:t>B)</w:t>
       </w:r>
       <w:r>
@@ -1020,7 +1023,7 @@
     </w:p>
     <w:p>
       <w:pPr>
-        <w:pStyle w:val="5"/>
+        <w:pStyle w:val="BodyText"/>
         <w:tabs>
           <w:tab w:val="left" w:pos="4852"/>
         </w:tabs>
@@ -1121,14 +1124,13 @@
     </w:p>
     <w:p>
       <w:pPr>
-        <w:pStyle w:val="5"/>
+        <w:pStyle w:val="BodyText"/>
         <w:tabs>
           <w:tab w:val="left" w:pos="4852"/>
         </w:tabs>
         <w:spacing w:before="44"/>
         <w:ind w:left="753"/>
         <w:rPr>
-          <w:rFonts w:hint="default"/>
           <w:b/>
           <w:bCs/>
           <w:spacing w:val="-2"/>
@@ -1136,21 +1138,32 @@
           <w:lang w:val="en-IN"/>
         </w:rPr>
       </w:pPr>
-      <w:r>
-        <w:rPr>
-          <w:rFonts w:hint="default"/>
+      <w:proofErr w:type="spellStart"/>
+      <w:r>
+        <w:rPr>
           <w:b/>
           <w:bCs/>
           <w:spacing w:val="-2"/>
           <w:w w:val="105"/>
           <w:lang w:val="en-IN"/>
         </w:rPr>
-        <w:t>Ans: A</w:t>
+        <w:t>Ans</w:t>
+      </w:r>
+      <w:proofErr w:type="spellEnd"/>
+      <w:r>
+        <w:rPr>
+          <w:b/>
+          <w:bCs/>
+          <w:spacing w:val="-2"/>
+          <w:w w:val="105"/>
+          <w:lang w:val="en-IN"/>
+        </w:rPr>
+        <w:t>: A</w:t>
       </w:r>
     </w:p>
     <w:p>
       <w:pPr>
-        <w:pStyle w:val="7"/>
+        <w:pStyle w:val="ListParagraph"/>
         <w:numPr>
           <w:ilvl w:val="0"/>
           <w:numId w:val="1"/>
@@ -1159,9 +1172,7 @@
           <w:tab w:val="left" w:pos="789"/>
           <w:tab w:val="left" w:pos="5068"/>
         </w:tabs>
-        <w:spacing w:before="154" w:after="0" w:line="240" w:lineRule="auto"/>
-        <w:ind w:left="788" w:right="0" w:hanging="338"/>
-        <w:jc w:val="left"/>
+        <w:ind w:left="788" w:hanging="338"/>
         <w:rPr>
           <w:sz w:val="20"/>
         </w:rPr>
@@ -1350,7 +1361,7 @@
     </w:p>
     <w:p>
       <w:pPr>
-        <w:pStyle w:val="7"/>
+        <w:pStyle w:val="ListParagraph"/>
         <w:numPr>
           <w:ilvl w:val="1"/>
           <w:numId w:val="1"/>
@@ -1359,9 +1370,7 @@
           <w:tab w:val="left" w:pos="1019"/>
           <w:tab w:val="left" w:pos="4852"/>
         </w:tabs>
-        <w:spacing w:before="27" w:after="0" w:line="240" w:lineRule="auto"/>
-        <w:ind w:left="1018" w:right="0" w:hanging="268"/>
-        <w:jc w:val="left"/>
+        <w:spacing w:before="27"/>
         <w:rPr>
           <w:sz w:val="20"/>
         </w:rPr>
@@ -1406,7 +1415,7 @@
     </w:p>
     <w:p>
       <w:pPr>
-        <w:pStyle w:val="5"/>
+        <w:pStyle w:val="BodyText"/>
         <w:tabs>
           <w:tab w:val="left" w:pos="4852"/>
         </w:tabs>
@@ -1463,14 +1472,13 @@
     </w:p>
     <w:p>
       <w:pPr>
-        <w:pStyle w:val="5"/>
+        <w:pStyle w:val="BodyText"/>
         <w:tabs>
           <w:tab w:val="left" w:pos="4852"/>
         </w:tabs>
         <w:spacing w:before="46"/>
         <w:ind w:left="753"/>
         <w:rPr>
-          <w:rFonts w:hint="default"/>
           <w:b/>
           <w:bCs/>
           <w:spacing w:val="-2"/>
@@ -1478,21 +1486,32 @@
           <w:lang w:val="en-IN"/>
         </w:rPr>
       </w:pPr>
-      <w:r>
-        <w:rPr>
-          <w:rFonts w:hint="default"/>
+      <w:proofErr w:type="spellStart"/>
+      <w:r>
+        <w:rPr>
           <w:b/>
           <w:bCs/>
           <w:spacing w:val="-2"/>
           <w:w w:val="105"/>
           <w:lang w:val="en-IN"/>
         </w:rPr>
-        <w:t>Ans: B</w:t>
+        <w:t>Ans</w:t>
+      </w:r>
+      <w:proofErr w:type="spellEnd"/>
+      <w:r>
+        <w:rPr>
+          <w:b/>
+          <w:bCs/>
+          <w:spacing w:val="-2"/>
+          <w:w w:val="105"/>
+          <w:lang w:val="en-IN"/>
+        </w:rPr>
+        <w:t>: B</w:t>
       </w:r>
     </w:p>
     <w:p>
       <w:pPr>
-        <w:pStyle w:val="7"/>
+        <w:pStyle w:val="ListParagraph"/>
         <w:numPr>
           <w:ilvl w:val="0"/>
           <w:numId w:val="1"/>
@@ -1500,9 +1519,8 @@
         <w:tabs>
           <w:tab w:val="left" w:pos="789"/>
         </w:tabs>
-        <w:spacing w:before="156" w:after="0" w:line="261" w:lineRule="auto"/>
+        <w:spacing w:before="156" w:line="261" w:lineRule="auto"/>
         <w:ind w:left="789" w:right="181" w:hanging="339"/>
-        <w:jc w:val="left"/>
         <w:rPr>
           <w:sz w:val="20"/>
         </w:rPr>
@@ -1694,7 +1712,7 @@
     </w:p>
     <w:p>
       <w:pPr>
-        <w:pStyle w:val="7"/>
+        <w:pStyle w:val="ListParagraph"/>
         <w:numPr>
           <w:ilvl w:val="1"/>
           <w:numId w:val="1"/>
@@ -1703,9 +1721,7 @@
           <w:tab w:val="left" w:pos="1019"/>
           <w:tab w:val="left" w:pos="4852"/>
         </w:tabs>
-        <w:spacing w:before="3" w:after="0" w:line="240" w:lineRule="auto"/>
-        <w:ind w:left="1018" w:right="0" w:hanging="268"/>
-        <w:jc w:val="left"/>
+        <w:spacing w:before="3"/>
         <w:rPr>
           <w:sz w:val="20"/>
         </w:rPr>
@@ -1750,7 +1766,7 @@
     </w:p>
     <w:p>
       <w:pPr>
-        <w:pStyle w:val="5"/>
+        <w:pStyle w:val="BodyText"/>
         <w:tabs>
           <w:tab w:val="left" w:pos="4852"/>
         </w:tabs>
@@ -1823,12 +1839,14 @@
         </w:rPr>
         <w:t xml:space="preserve"> </w:t>
       </w:r>
+      <w:proofErr w:type="gramStart"/>
       <w:r>
         <w:rPr>
           <w:w w:val="105"/>
         </w:rPr>
         <w:t>None</w:t>
       </w:r>
+      <w:proofErr w:type="gramEnd"/>
       <w:r>
         <w:rPr>
           <w:spacing w:val="-13"/>
@@ -1859,14 +1877,13 @@
     </w:p>
     <w:p>
       <w:pPr>
-        <w:pStyle w:val="5"/>
+        <w:pStyle w:val="BodyText"/>
         <w:tabs>
           <w:tab w:val="left" w:pos="4852"/>
         </w:tabs>
         <w:spacing w:before="48"/>
         <w:ind w:left="753"/>
         <w:rPr>
-          <w:rFonts w:hint="default"/>
           <w:b/>
           <w:bCs/>
           <w:spacing w:val="-2"/>
@@ -1874,21 +1891,32 @@
           <w:lang w:val="en-IN"/>
         </w:rPr>
       </w:pPr>
-      <w:r>
-        <w:rPr>
-          <w:rFonts w:hint="default"/>
+      <w:proofErr w:type="spellStart"/>
+      <w:r>
+        <w:rPr>
           <w:b/>
           <w:bCs/>
           <w:spacing w:val="-2"/>
           <w:w w:val="105"/>
           <w:lang w:val="en-IN"/>
         </w:rPr>
-        <w:t>Ans: C</w:t>
+        <w:t>Ans</w:t>
+      </w:r>
+      <w:proofErr w:type="spellEnd"/>
+      <w:r>
+        <w:rPr>
+          <w:b/>
+          <w:bCs/>
+          <w:spacing w:val="-2"/>
+          <w:w w:val="105"/>
+          <w:lang w:val="en-IN"/>
+        </w:rPr>
+        <w:t>: C</w:t>
       </w:r>
     </w:p>
     <w:p>
       <w:pPr>
-        <w:pStyle w:val="7"/>
+        <w:pStyle w:val="ListParagraph"/>
         <w:numPr>
           <w:ilvl w:val="0"/>
           <w:numId w:val="1"/>
@@ -1896,9 +1924,7 @@
         <w:tabs>
           <w:tab w:val="left" w:pos="789"/>
         </w:tabs>
-        <w:spacing w:before="154" w:after="0" w:line="240" w:lineRule="auto"/>
-        <w:ind w:left="788" w:right="0" w:hanging="338"/>
-        <w:jc w:val="left"/>
+        <w:ind w:left="788" w:hanging="338"/>
         <w:rPr>
           <w:sz w:val="20"/>
         </w:rPr>
@@ -2030,7 +2056,7 @@
     </w:p>
     <w:p>
       <w:pPr>
-        <w:pStyle w:val="7"/>
+        <w:pStyle w:val="ListParagraph"/>
         <w:numPr>
           <w:ilvl w:val="1"/>
           <w:numId w:val="1"/>
@@ -2039,9 +2065,7 @@
           <w:tab w:val="left" w:pos="1019"/>
           <w:tab w:val="left" w:pos="4852"/>
         </w:tabs>
-        <w:spacing w:before="25" w:after="0" w:line="240" w:lineRule="auto"/>
-        <w:ind w:left="1018" w:right="0" w:hanging="268"/>
-        <w:jc w:val="left"/>
+        <w:spacing w:before="25"/>
         <w:rPr>
           <w:sz w:val="20"/>
         </w:rPr>
@@ -2119,11 +2143,6 @@
           <w:sz w:val="20"/>
         </w:rPr>
         <w:tab/>
-      </w:r>
-      <w:r>
-        <w:rPr>
-          <w:sz w:val="20"/>
-        </w:rPr>
         <w:t>B)</w:t>
       </w:r>
       <w:r>
@@ -2195,7 +2214,7 @@
     </w:p>
     <w:p>
       <w:pPr>
-        <w:pStyle w:val="5"/>
+        <w:pStyle w:val="BodyText"/>
         <w:tabs>
           <w:tab w:val="left" w:pos="4852"/>
         </w:tabs>
@@ -2335,14 +2354,13 @@
     </w:p>
     <w:p>
       <w:pPr>
-        <w:pStyle w:val="5"/>
+        <w:pStyle w:val="BodyText"/>
         <w:tabs>
           <w:tab w:val="left" w:pos="4852"/>
         </w:tabs>
         <w:spacing w:before="46"/>
         <w:ind w:left="753"/>
         <w:rPr>
-          <w:rFonts w:hint="default"/>
           <w:b/>
           <w:bCs/>
           <w:spacing w:val="-2"/>
@@ -2350,21 +2368,32 @@
           <w:lang w:val="en-IN"/>
         </w:rPr>
       </w:pPr>
-      <w:r>
-        <w:rPr>
-          <w:rFonts w:hint="default"/>
+      <w:proofErr w:type="spellStart"/>
+      <w:r>
+        <w:rPr>
           <w:b/>
           <w:bCs/>
           <w:spacing w:val="-2"/>
           <w:w w:val="105"/>
           <w:lang w:val="en-IN"/>
         </w:rPr>
-        <w:t>Ans: C</w:t>
+        <w:t>Ans</w:t>
+      </w:r>
+      <w:proofErr w:type="spellEnd"/>
+      <w:r>
+        <w:rPr>
+          <w:b/>
+          <w:bCs/>
+          <w:spacing w:val="-2"/>
+          <w:w w:val="105"/>
+          <w:lang w:val="en-IN"/>
+        </w:rPr>
+        <w:t>: C</w:t>
       </w:r>
     </w:p>
     <w:p>
       <w:pPr>
-        <w:pStyle w:val="7"/>
+        <w:pStyle w:val="ListParagraph"/>
         <w:numPr>
           <w:ilvl w:val="0"/>
           <w:numId w:val="1"/>
@@ -2372,9 +2401,7 @@
         <w:tabs>
           <w:tab w:val="left" w:pos="790"/>
         </w:tabs>
-        <w:spacing w:before="154" w:after="0" w:line="240" w:lineRule="auto"/>
-        <w:ind w:left="789" w:right="0" w:hanging="339"/>
-        <w:jc w:val="left"/>
+        <w:ind w:left="789" w:hanging="339"/>
         <w:rPr>
           <w:sz w:val="20"/>
         </w:rPr>
@@ -2552,7 +2579,7 @@
     </w:p>
     <w:p>
       <w:pPr>
-        <w:pStyle w:val="7"/>
+        <w:pStyle w:val="ListParagraph"/>
         <w:numPr>
           <w:ilvl w:val="1"/>
           <w:numId w:val="1"/>
@@ -2561,9 +2588,7 @@
           <w:tab w:val="left" w:pos="1019"/>
           <w:tab w:val="left" w:pos="4852"/>
         </w:tabs>
-        <w:spacing w:before="24" w:after="0" w:line="240" w:lineRule="auto"/>
-        <w:ind w:left="1018" w:right="0" w:hanging="268"/>
-        <w:jc w:val="left"/>
+        <w:spacing w:before="24"/>
         <w:rPr>
           <w:sz w:val="20"/>
         </w:rPr>
@@ -2595,11 +2620,6 @@
           <w:sz w:val="20"/>
         </w:rPr>
         <w:tab/>
-      </w:r>
-      <w:r>
-        <w:rPr>
-          <w:sz w:val="20"/>
-        </w:rPr>
         <w:t>B)</w:t>
       </w:r>
       <w:r>
@@ -2632,7 +2652,7 @@
     </w:p>
     <w:p>
       <w:pPr>
-        <w:pStyle w:val="5"/>
+        <w:pStyle w:val="BodyText"/>
         <w:tabs>
           <w:tab w:val="left" w:pos="4852"/>
         </w:tabs>
@@ -2644,6 +2664,10 @@
         </w:rPr>
       </w:pPr>
       <w:r>
+        <w:rPr>
+          <w:noProof/>
+          <w:lang w:val="en-IN" w:eastAsia="en-IN"/>
+        </w:rPr>
         <w:drawing>
           <wp:anchor distT="0" distB="0" distL="0" distR="0" simplePos="0" relativeHeight="251659264" behindDoc="1" locked="0" layoutInCell="1" allowOverlap="1">
             <wp:simplePos x="0" y="0"/>
@@ -2670,7 +2694,7 @@
                     </pic:cNvPicPr>
                   </pic:nvPicPr>
                   <pic:blipFill>
-                    <a:blip r:embed="rId10" cstate="print"/>
+                    <a:blip r:embed="rId9" cstate="print"/>
                     <a:stretch>
                       <a:fillRect/>
                     </a:stretch>
@@ -2783,14 +2807,13 @@
     </w:p>
     <w:p>
       <w:pPr>
-        <w:pStyle w:val="5"/>
+        <w:pStyle w:val="BodyText"/>
         <w:tabs>
           <w:tab w:val="left" w:pos="4852"/>
         </w:tabs>
         <w:spacing w:before="49"/>
         <w:ind w:left="753"/>
         <w:rPr>
-          <w:rFonts w:hint="default"/>
           <w:b/>
           <w:bCs/>
           <w:spacing w:val="-2"/>
@@ -2798,21 +2821,32 @@
           <w:lang w:val="en-IN"/>
         </w:rPr>
       </w:pPr>
-      <w:r>
-        <w:rPr>
-          <w:rFonts w:hint="default"/>
+      <w:proofErr w:type="spellStart"/>
+      <w:r>
+        <w:rPr>
           <w:b/>
           <w:bCs/>
           <w:spacing w:val="-2"/>
           <w:w w:val="105"/>
           <w:lang w:val="en-IN"/>
         </w:rPr>
-        <w:t xml:space="preserve">Ans: B </w:t>
+        <w:t>Ans</w:t>
+      </w:r>
+      <w:proofErr w:type="spellEnd"/>
+      <w:r>
+        <w:rPr>
+          <w:b/>
+          <w:bCs/>
+          <w:spacing w:val="-2"/>
+          <w:w w:val="105"/>
+          <w:lang w:val="en-IN"/>
+        </w:rPr>
+        <w:t xml:space="preserve">: B </w:t>
       </w:r>
     </w:p>
     <w:p>
       <w:pPr>
-        <w:pStyle w:val="7"/>
+        <w:pStyle w:val="ListParagraph"/>
         <w:numPr>
           <w:ilvl w:val="0"/>
           <w:numId w:val="1"/>
@@ -2821,14 +2855,11 @@
           <w:tab w:val="left" w:pos="789"/>
           <w:tab w:val="left" w:pos="6422"/>
         </w:tabs>
-        <w:spacing w:before="154" w:after="0" w:line="240" w:lineRule="auto"/>
-        <w:ind w:left="788" w:right="0" w:hanging="338"/>
-        <w:jc w:val="left"/>
+        <w:ind w:left="788" w:hanging="338"/>
         <w:rPr>
           <w:sz w:val="20"/>
         </w:rPr>
       </w:pPr>
-      <w:bookmarkStart w:id="0" w:name="_GoBack"/>
       <w:r>
         <w:rPr>
           <w:sz w:val="20"/>
@@ -2913,7 +2944,6 @@
         </w:rPr>
         <w:t>to</w:t>
       </w:r>
-      <w:bookmarkEnd w:id="0"/>
       <w:r>
         <w:rPr>
           <w:spacing w:val="13"/>
@@ -2940,7 +2970,7 @@
     </w:p>
     <w:p>
       <w:pPr>
-        <w:pStyle w:val="7"/>
+        <w:pStyle w:val="ListParagraph"/>
         <w:numPr>
           <w:ilvl w:val="1"/>
           <w:numId w:val="1"/>
@@ -2949,9 +2979,7 @@
           <w:tab w:val="left" w:pos="1019"/>
           <w:tab w:val="left" w:pos="4852"/>
         </w:tabs>
-        <w:spacing w:before="26" w:after="0" w:line="240" w:lineRule="auto"/>
-        <w:ind w:left="1018" w:right="0" w:hanging="268"/>
-        <w:jc w:val="left"/>
+        <w:spacing w:before="26"/>
         <w:rPr>
           <w:sz w:val="20"/>
         </w:rPr>
@@ -2984,11 +3012,6 @@
           <w:sz w:val="20"/>
         </w:rPr>
         <w:tab/>
-      </w:r>
-      <w:r>
-        <w:rPr>
-          <w:sz w:val="20"/>
-        </w:rPr>
         <w:t>B)</w:t>
       </w:r>
       <w:r>
@@ -3021,7 +3044,7 @@
     </w:p>
     <w:p>
       <w:pPr>
-        <w:pStyle w:val="5"/>
+        <w:pStyle w:val="BodyText"/>
         <w:tabs>
           <w:tab w:val="left" w:pos="4852"/>
         </w:tabs>
@@ -3074,7 +3097,7 @@
     </w:p>
     <w:p>
       <w:pPr>
-        <w:pStyle w:val="7"/>
+        <w:pStyle w:val="ListParagraph"/>
         <w:numPr>
           <w:ilvl w:val="0"/>
           <w:numId w:val="1"/>
@@ -3082,9 +3105,7 @@
         <w:tabs>
           <w:tab w:val="left" w:pos="789"/>
         </w:tabs>
-        <w:spacing w:before="154" w:after="0" w:line="240" w:lineRule="auto"/>
-        <w:ind w:left="788" w:right="0" w:hanging="338"/>
-        <w:jc w:val="left"/>
+        <w:ind w:left="788" w:hanging="338"/>
         <w:rPr>
           <w:sz w:val="20"/>
         </w:rPr>
@@ -3244,7 +3265,7 @@
     </w:p>
     <w:p>
       <w:pPr>
-        <w:pStyle w:val="7"/>
+        <w:pStyle w:val="ListParagraph"/>
         <w:numPr>
           <w:ilvl w:val="1"/>
           <w:numId w:val="1"/>
@@ -3253,9 +3274,7 @@
           <w:tab w:val="left" w:pos="1019"/>
           <w:tab w:val="left" w:pos="4852"/>
         </w:tabs>
-        <w:spacing w:before="25" w:after="0" w:line="240" w:lineRule="auto"/>
-        <w:ind w:left="1018" w:right="0" w:hanging="268"/>
-        <w:jc w:val="left"/>
+        <w:spacing w:before="25"/>
         <w:rPr>
           <w:sz w:val="20"/>
         </w:rPr>
@@ -3315,12 +3334,16 @@
     </w:p>
     <w:p>
       <w:pPr>
-        <w:pStyle w:val="5"/>
+        <w:pStyle w:val="BodyText"/>
         <w:tabs>
           <w:tab w:val="left" w:pos="4852"/>
         </w:tabs>
         <w:spacing w:before="48"/>
         <w:ind w:left="753"/>
+        <w:rPr>
+          <w:spacing w:val="-4"/>
+          <w:w w:val="105"/>
+        </w:rPr>
       </w:pPr>
       <w:r>
         <w:rPr>
@@ -3368,7 +3391,38 @@
     </w:p>
     <w:p>
       <w:pPr>
-        <w:pStyle w:val="7"/>
+        <w:pStyle w:val="BodyText"/>
+        <w:tabs>
+          <w:tab w:val="left" w:pos="4852"/>
+        </w:tabs>
+        <w:spacing w:before="48"/>
+        <w:ind w:left="753"/>
+        <w:rPr>
+          <w:b/>
+        </w:rPr>
+      </w:pPr>
+      <w:proofErr w:type="spellStart"/>
+      <w:r>
+        <w:rPr>
+          <w:b/>
+          <w:spacing w:val="-4"/>
+          <w:w w:val="105"/>
+        </w:rPr>
+        <w:t>Ans</w:t>
+      </w:r>
+      <w:proofErr w:type="spellEnd"/>
+      <w:r>
+        <w:rPr>
+          <w:b/>
+          <w:spacing w:val="-4"/>
+          <w:w w:val="105"/>
+        </w:rPr>
+        <w:t>: D</w:t>
+      </w:r>
+    </w:p>
+    <w:p>
+      <w:pPr>
+        <w:pStyle w:val="ListParagraph"/>
         <w:numPr>
           <w:ilvl w:val="0"/>
           <w:numId w:val="1"/>
@@ -3377,9 +3431,8 @@
           <w:tab w:val="left" w:pos="789"/>
           <w:tab w:val="left" w:pos="4283"/>
         </w:tabs>
-        <w:spacing w:before="154" w:after="0" w:line="261" w:lineRule="auto"/>
+        <w:spacing w:line="261" w:lineRule="auto"/>
         <w:ind w:left="789" w:right="376" w:hanging="339"/>
-        <w:jc w:val="left"/>
         <w:rPr>
           <w:sz w:val="20"/>
         </w:rPr>
@@ -3589,7 +3642,7 @@
     </w:p>
     <w:p>
       <w:pPr>
-        <w:pStyle w:val="7"/>
+        <w:pStyle w:val="ListParagraph"/>
         <w:numPr>
           <w:ilvl w:val="1"/>
           <w:numId w:val="1"/>
@@ -3598,9 +3651,7 @@
           <w:tab w:val="left" w:pos="1019"/>
           <w:tab w:val="left" w:pos="4852"/>
         </w:tabs>
-        <w:spacing w:before="3" w:after="0" w:line="240" w:lineRule="auto"/>
-        <w:ind w:left="1018" w:right="0" w:hanging="268"/>
-        <w:jc w:val="left"/>
+        <w:spacing w:before="3"/>
         <w:rPr>
           <w:sz w:val="20"/>
         </w:rPr>
@@ -3648,11 +3699,6 @@
           <w:sz w:val="20"/>
         </w:rPr>
         <w:tab/>
-      </w:r>
-      <w:r>
-        <w:rPr>
-          <w:sz w:val="20"/>
-        </w:rPr>
         <w:t>B)</w:t>
       </w:r>
       <w:r>
@@ -3698,12 +3744,15 @@
     </w:p>
     <w:p>
       <w:pPr>
-        <w:pStyle w:val="5"/>
+        <w:pStyle w:val="BodyText"/>
         <w:tabs>
           <w:tab w:val="left" w:pos="4852"/>
         </w:tabs>
         <w:spacing w:before="48"/>
         <w:ind w:left="753"/>
+        <w:rPr>
+          <w:spacing w:val="-2"/>
+        </w:rPr>
       </w:pPr>
       <w:r>
         <w:t>C)</w:t>
@@ -3740,8 +3789,6 @@
       </w:r>
       <w:r>
         <w:tab/>
-      </w:r>
-      <w:r>
         <w:t>D)</w:t>
       </w:r>
       <w:r>
@@ -3771,7 +3818,43 @@
     </w:p>
     <w:p>
       <w:pPr>
-        <w:pStyle w:val="7"/>
+        <w:pStyle w:val="BodyText"/>
+        <w:tabs>
+          <w:tab w:val="left" w:pos="4852"/>
+        </w:tabs>
+        <w:spacing w:before="48"/>
+        <w:ind w:left="753"/>
+        <w:rPr>
+          <w:b/>
+        </w:rPr>
+      </w:pPr>
+      <w:proofErr w:type="spellStart"/>
+      <w:r>
+        <w:rPr>
+          <w:b/>
+          <w:spacing w:val="-2"/>
+        </w:rPr>
+        <w:t>Ans</w:t>
+      </w:r>
+      <w:proofErr w:type="spellEnd"/>
+      <w:r>
+        <w:rPr>
+          <w:b/>
+          <w:spacing w:val="-2"/>
+        </w:rPr>
+        <w:t xml:space="preserve">: </w:t>
+      </w:r>
+      <w:r>
+        <w:rPr>
+          <w:b/>
+          <w:spacing w:val="-2"/>
+        </w:rPr>
+        <w:t>A</w:t>
+      </w:r>
+    </w:p>
+    <w:p>
+      <w:pPr>
+        <w:pStyle w:val="ListParagraph"/>
         <w:numPr>
           <w:ilvl w:val="0"/>
           <w:numId w:val="1"/>
@@ -3779,9 +3862,8 @@
         <w:tabs>
           <w:tab w:val="left" w:pos="789"/>
         </w:tabs>
-        <w:spacing w:before="154" w:after="0" w:line="261" w:lineRule="auto"/>
+        <w:spacing w:line="261" w:lineRule="auto"/>
         <w:ind w:left="789" w:right="345" w:hanging="339"/>
-        <w:jc w:val="left"/>
         <w:rPr>
           <w:sz w:val="20"/>
         </w:rPr>
@@ -3991,7 +4073,7 @@
     </w:p>
     <w:p>
       <w:pPr>
-        <w:pStyle w:val="7"/>
+        <w:pStyle w:val="ListParagraph"/>
         <w:numPr>
           <w:ilvl w:val="1"/>
           <w:numId w:val="1"/>
@@ -4000,9 +4082,7 @@
           <w:tab w:val="left" w:pos="1019"/>
           <w:tab w:val="left" w:pos="4852"/>
         </w:tabs>
-        <w:spacing w:before="5" w:after="0" w:line="240" w:lineRule="auto"/>
-        <w:ind w:left="1018" w:right="0" w:hanging="268"/>
-        <w:jc w:val="left"/>
+        <w:spacing w:before="5"/>
         <w:rPr>
           <w:sz w:val="20"/>
         </w:rPr>
@@ -4047,7 +4127,37 @@
     </w:p>
     <w:p>
       <w:pPr>
-        <w:pStyle w:val="7"/>
+        <w:tabs>
+          <w:tab w:val="left" w:pos="1019"/>
+          <w:tab w:val="left" w:pos="4852"/>
+        </w:tabs>
+        <w:spacing w:before="5"/>
+        <w:ind w:left="750"/>
+        <w:rPr>
+          <w:b/>
+          <w:sz w:val="20"/>
+        </w:rPr>
+      </w:pPr>
+      <w:proofErr w:type="spellStart"/>
+      <w:r>
+        <w:rPr>
+          <w:b/>
+          <w:sz w:val="20"/>
+        </w:rPr>
+        <w:t>Ans</w:t>
+      </w:r>
+      <w:proofErr w:type="spellEnd"/>
+      <w:r>
+        <w:rPr>
+          <w:b/>
+          <w:sz w:val="20"/>
+        </w:rPr>
+        <w:t>: B</w:t>
+      </w:r>
+    </w:p>
+    <w:p>
+      <w:pPr>
+        <w:pStyle w:val="ListParagraph"/>
         <w:numPr>
           <w:ilvl w:val="0"/>
           <w:numId w:val="1"/>
@@ -4055,9 +4165,8 @@
         <w:tabs>
           <w:tab w:val="left" w:pos="789"/>
         </w:tabs>
-        <w:spacing w:before="157" w:after="0" w:line="240" w:lineRule="auto"/>
-        <w:ind w:left="788" w:right="0" w:hanging="338"/>
-        <w:jc w:val="left"/>
+        <w:spacing w:before="157"/>
+        <w:ind w:left="788" w:hanging="338"/>
         <w:rPr>
           <w:sz w:val="20"/>
         </w:rPr>
@@ -4148,7 +4257,7 @@
     </w:p>
     <w:p>
       <w:pPr>
-        <w:pStyle w:val="7"/>
+        <w:pStyle w:val="ListParagraph"/>
         <w:numPr>
           <w:ilvl w:val="1"/>
           <w:numId w:val="1"/>
@@ -4156,9 +4265,7 @@
         <w:tabs>
           <w:tab w:val="left" w:pos="1019"/>
         </w:tabs>
-        <w:spacing w:before="24" w:after="0" w:line="240" w:lineRule="auto"/>
-        <w:ind w:left="1018" w:right="0" w:hanging="268"/>
-        <w:jc w:val="left"/>
+        <w:spacing w:before="24"/>
         <w:rPr>
           <w:sz w:val="20"/>
         </w:rPr>
@@ -4238,6 +4345,7 @@
         </w:rPr>
         <w:t xml:space="preserve"> </w:t>
       </w:r>
+      <w:proofErr w:type="spellStart"/>
       <w:r>
         <w:rPr>
           <w:w w:val="105"/>
@@ -4245,6 +4353,7 @@
         </w:rPr>
         <w:t>a</w:t>
       </w:r>
+      <w:proofErr w:type="spellEnd"/>
       <w:r>
         <w:rPr>
           <w:spacing w:val="-13"/>
@@ -4264,7 +4373,7 @@
     </w:p>
     <w:p>
       <w:pPr>
-        <w:pStyle w:val="7"/>
+        <w:pStyle w:val="ListParagraph"/>
         <w:numPr>
           <w:ilvl w:val="1"/>
           <w:numId w:val="1"/>
@@ -4272,9 +4381,7 @@
         <w:tabs>
           <w:tab w:val="left" w:pos="1019"/>
         </w:tabs>
-        <w:spacing w:before="15" w:after="0" w:line="240" w:lineRule="auto"/>
-        <w:ind w:left="1018" w:right="0" w:hanging="268"/>
-        <w:jc w:val="left"/>
+        <w:spacing w:before="15"/>
         <w:rPr>
           <w:sz w:val="20"/>
         </w:rPr>
@@ -4370,7 +4477,7 @@
     </w:p>
     <w:p>
       <w:pPr>
-        <w:pStyle w:val="7"/>
+        <w:pStyle w:val="ListParagraph"/>
         <w:numPr>
           <w:ilvl w:val="1"/>
           <w:numId w:val="1"/>
@@ -4378,9 +4485,8 @@
         <w:tabs>
           <w:tab w:val="left" w:pos="1030"/>
         </w:tabs>
-        <w:spacing w:before="46" w:after="0" w:line="240" w:lineRule="auto"/>
-        <w:ind w:left="1029" w:right="0" w:hanging="277"/>
-        <w:jc w:val="left"/>
+        <w:spacing w:before="46"/>
+        <w:ind w:left="1029" w:hanging="277"/>
         <w:rPr>
           <w:sz w:val="20"/>
         </w:rPr>
@@ -4421,7 +4527,7 @@
     </w:p>
     <w:p>
       <w:pPr>
-        <w:pStyle w:val="7"/>
+        <w:pStyle w:val="ListParagraph"/>
         <w:numPr>
           <w:ilvl w:val="1"/>
           <w:numId w:val="1"/>
@@ -4429,9 +4535,8 @@
         <w:tabs>
           <w:tab w:val="left" w:pos="1030"/>
         </w:tabs>
-        <w:spacing w:before="46" w:after="0" w:line="240" w:lineRule="auto"/>
-        <w:ind w:left="1029" w:right="0" w:hanging="277"/>
-        <w:jc w:val="left"/>
+        <w:spacing w:before="46"/>
+        <w:ind w:left="1029" w:hanging="277"/>
         <w:rPr>
           <w:sz w:val="20"/>
         </w:rPr>
@@ -4440,6 +4545,7 @@
         <w:rPr>
           <w:sz w:val="20"/>
         </w:rPr>
+        <w:lastRenderedPageBreak/>
         <w:t>Forward</w:t>
       </w:r>
       <w:r>
@@ -4460,7 +4566,7 @@
     </w:p>
     <w:p>
       <w:pPr>
-        <w:pStyle w:val="2"/>
+        <w:pStyle w:val="Heading1"/>
         <w:spacing w:before="149"/>
       </w:pPr>
       <w:r>
@@ -4641,7 +4747,7 @@
     </w:p>
     <w:p>
       <w:pPr>
-        <w:pStyle w:val="7"/>
+        <w:pStyle w:val="ListParagraph"/>
         <w:numPr>
           <w:ilvl w:val="0"/>
           <w:numId w:val="1"/>
@@ -4649,9 +4755,8 @@
         <w:tabs>
           <w:tab w:val="left" w:pos="789"/>
         </w:tabs>
-        <w:spacing w:before="157" w:after="0" w:line="266" w:lineRule="auto"/>
+        <w:spacing w:before="157" w:line="266" w:lineRule="auto"/>
         <w:ind w:left="789" w:right="104" w:hanging="339"/>
-        <w:jc w:val="left"/>
         <w:rPr>
           <w:sz w:val="20"/>
         </w:rPr>
@@ -4914,7 +5019,7 @@
     </w:p>
     <w:p>
       <w:pPr>
-        <w:pStyle w:val="7"/>
+        <w:pStyle w:val="ListParagraph"/>
         <w:numPr>
           <w:ilvl w:val="1"/>
           <w:numId w:val="1"/>
@@ -4922,9 +5027,8 @@
         <w:tabs>
           <w:tab w:val="left" w:pos="1015"/>
         </w:tabs>
-        <w:spacing w:before="3" w:after="0" w:line="240" w:lineRule="auto"/>
-        <w:ind w:left="1014" w:right="0" w:hanging="264"/>
-        <w:jc w:val="left"/>
+        <w:spacing w:before="3"/>
+        <w:ind w:left="1014" w:hanging="264"/>
         <w:rPr>
           <w:sz w:val="20"/>
         </w:rPr>
@@ -5045,7 +5149,7 @@
     </w:p>
     <w:p>
       <w:pPr>
-        <w:pStyle w:val="7"/>
+        <w:pStyle w:val="ListParagraph"/>
         <w:numPr>
           <w:ilvl w:val="1"/>
           <w:numId w:val="1"/>
@@ -5053,9 +5157,7 @@
         <w:tabs>
           <w:tab w:val="left" w:pos="1019"/>
         </w:tabs>
-        <w:spacing w:before="41" w:after="0" w:line="240" w:lineRule="auto"/>
-        <w:ind w:left="1018" w:right="0" w:hanging="268"/>
-        <w:jc w:val="left"/>
+        <w:spacing w:before="41"/>
         <w:rPr>
           <w:sz w:val="20"/>
         </w:rPr>
@@ -5199,7 +5301,7 @@
     </w:p>
     <w:p>
       <w:pPr>
-        <w:pStyle w:val="7"/>
+        <w:pStyle w:val="ListParagraph"/>
         <w:numPr>
           <w:ilvl w:val="1"/>
           <w:numId w:val="1"/>
@@ -5207,9 +5309,8 @@
         <w:tabs>
           <w:tab w:val="left" w:pos="1025"/>
         </w:tabs>
-        <w:spacing w:before="44" w:after="0" w:line="240" w:lineRule="auto"/>
-        <w:ind w:left="1024" w:right="0" w:hanging="272"/>
-        <w:jc w:val="left"/>
+        <w:spacing w:before="44"/>
+        <w:ind w:left="1024" w:hanging="272"/>
         <w:rPr>
           <w:sz w:val="20"/>
         </w:rPr>
@@ -5270,7 +5371,7 @@
     </w:p>
     <w:p>
       <w:pPr>
-        <w:pStyle w:val="7"/>
+        <w:pStyle w:val="ListParagraph"/>
         <w:numPr>
           <w:ilvl w:val="1"/>
           <w:numId w:val="1"/>
@@ -5278,9 +5379,8 @@
         <w:tabs>
           <w:tab w:val="left" w:pos="1027"/>
         </w:tabs>
-        <w:spacing w:before="48" w:after="0" w:line="240" w:lineRule="auto"/>
-        <w:ind w:left="1026" w:right="0" w:hanging="276"/>
-        <w:jc w:val="left"/>
+        <w:spacing w:before="48"/>
+        <w:ind w:left="1026" w:hanging="276"/>
         <w:rPr>
           <w:sz w:val="20"/>
         </w:rPr>
@@ -5401,27 +5501,26 @@
     </w:p>
     <w:p>
       <w:pPr>
-        <w:spacing w:after="0" w:line="240" w:lineRule="auto"/>
-        <w:jc w:val="left"/>
         <w:rPr>
           <w:sz w:val="20"/>
         </w:rPr>
         <w:sectPr>
-          <w:headerReference r:id="rId5" w:type="default"/>
-          <w:footerReference r:id="rId6" w:type="default"/>
+          <w:headerReference w:type="default" r:id="rId10"/>
+          <w:footerReference w:type="default" r:id="rId11"/>
           <w:type w:val="continuous"/>
           <w:pgSz w:w="12240" w:h="15840"/>
           <w:pgMar w:top="1200" w:right="1380" w:bottom="920" w:left="1080" w:header="230" w:footer="737" w:gutter="0"/>
           <w:pgNumType w:start="1"/>
-          <w:cols w:space="720" w:num="1"/>
+          <w:cols w:space="720"/>
         </w:sectPr>
       </w:pPr>
     </w:p>
     <w:p>
       <w:pPr>
-        <w:pStyle w:val="2"/>
+        <w:pStyle w:val="Heading1"/>
       </w:pPr>
       <w:r>
+        <w:lastRenderedPageBreak/>
         <w:t>Q13</w:t>
       </w:r>
       <w:r>
@@ -5520,7 +5619,7 @@
     </w:p>
     <w:p>
       <w:pPr>
-        <w:pStyle w:val="7"/>
+        <w:pStyle w:val="ListParagraph"/>
         <w:numPr>
           <w:ilvl w:val="0"/>
           <w:numId w:val="1"/>
@@ -5528,9 +5627,8 @@
         <w:tabs>
           <w:tab w:val="left" w:pos="789"/>
         </w:tabs>
-        <w:spacing w:before="156" w:after="0" w:line="240" w:lineRule="auto"/>
-        <w:ind w:left="788" w:right="0" w:hanging="338"/>
-        <w:jc w:val="left"/>
+        <w:spacing w:before="156"/>
+        <w:ind w:left="788" w:hanging="338"/>
         <w:rPr>
           <w:sz w:val="20"/>
         </w:rPr>
@@ -5591,7 +5689,7 @@
     </w:p>
     <w:p>
       <w:pPr>
-        <w:pStyle w:val="7"/>
+        <w:pStyle w:val="ListParagraph"/>
         <w:numPr>
           <w:ilvl w:val="0"/>
           <w:numId w:val="1"/>
@@ -5599,9 +5697,8 @@
         <w:tabs>
           <w:tab w:val="left" w:pos="789"/>
         </w:tabs>
-        <w:spacing w:before="166" w:after="0" w:line="240" w:lineRule="auto"/>
-        <w:ind w:left="788" w:right="0" w:hanging="338"/>
-        <w:jc w:val="left"/>
+        <w:spacing w:before="166"/>
+        <w:ind w:left="788" w:hanging="338"/>
         <w:rPr>
           <w:sz w:val="20"/>
         </w:rPr>
@@ -5713,7 +5810,7 @@
     </w:p>
     <w:p>
       <w:pPr>
-        <w:pStyle w:val="7"/>
+        <w:pStyle w:val="ListParagraph"/>
         <w:numPr>
           <w:ilvl w:val="0"/>
           <w:numId w:val="1"/>
@@ -5721,9 +5818,8 @@
         <w:tabs>
           <w:tab w:val="left" w:pos="789"/>
         </w:tabs>
-        <w:spacing w:before="169" w:after="0" w:line="240" w:lineRule="auto"/>
-        <w:ind w:left="788" w:right="0" w:hanging="338"/>
-        <w:jc w:val="left"/>
+        <w:spacing w:before="169"/>
+        <w:ind w:left="788" w:hanging="338"/>
         <w:rPr>
           <w:sz w:val="20"/>
         </w:rPr>
@@ -5867,25 +5963,28 @@
     </w:p>
     <w:p>
       <w:pPr>
-        <w:spacing w:after="0" w:line="240" w:lineRule="auto"/>
-        <w:jc w:val="left"/>
         <w:rPr>
           <w:sz w:val="20"/>
         </w:rPr>
         <w:sectPr>
           <w:pgSz w:w="12240" w:h="15840"/>
           <w:pgMar w:top="1200" w:right="1380" w:bottom="980" w:left="1080" w:header="230" w:footer="737" w:gutter="0"/>
-          <w:cols w:space="720" w:num="1"/>
+          <w:cols w:space="720"/>
         </w:sectPr>
       </w:pPr>
     </w:p>
     <w:p>
       <w:pPr>
-        <w:pStyle w:val="5"/>
+        <w:pStyle w:val="BodyText"/>
         <w:spacing w:before="0"/>
         <w:ind w:left="3345"/>
       </w:pPr>
       <w:r>
+        <w:rPr>
+          <w:noProof/>
+          <w:lang w:val="en-IN" w:eastAsia="en-IN"/>
+        </w:rPr>
+        <w:lastRenderedPageBreak/>
         <w:drawing>
           <wp:inline distT="0" distB="0" distL="0" distR="0">
             <wp:extent cx="2119630" cy="331470"/>
@@ -5904,7 +6003,7 @@
                     </pic:cNvPicPr>
                   </pic:nvPicPr>
                   <pic:blipFill>
-                    <a:blip r:embed="rId11" cstate="print"/>
+                    <a:blip r:embed="rId12" cstate="print"/>
                     <a:stretch>
                       <a:fillRect/>
                     </a:stretch>
@@ -5927,7 +6026,7 @@
     </w:p>
     <w:p>
       <w:pPr>
-        <w:pStyle w:val="5"/>
+        <w:pStyle w:val="BodyText"/>
         <w:spacing w:before="5"/>
         <w:ind w:left="0"/>
         <w:rPr>
@@ -5938,7 +6037,7 @@
     <w:p>
       <w:pPr>
         <w:spacing w:before="91"/>
-        <w:ind w:left="2250" w:right="1950" w:firstLine="0"/>
+        <w:ind w:left="2250" w:right="1950"/>
         <w:jc w:val="center"/>
         <w:rPr>
           <w:sz w:val="28"/>
@@ -6007,7 +6106,7 @@
     <w:p>
       <w:pPr>
         <w:spacing w:before="161"/>
-        <w:ind w:left="2250" w:right="1950" w:firstLine="0"/>
+        <w:ind w:left="2250" w:right="1950"/>
         <w:jc w:val="center"/>
         <w:rPr>
           <w:sz w:val="28"/>
@@ -6118,7 +6217,7 @@
     </w:p>
     <w:p>
       <w:pPr>
-        <w:pStyle w:val="5"/>
+        <w:pStyle w:val="BodyText"/>
         <w:spacing w:before="10"/>
         <w:ind w:left="0"/>
         <w:rPr>
@@ -6128,72 +6227,48 @@
     </w:p>
     <w:p>
       <w:pPr>
-        <w:spacing w:before="0"/>
-        <w:ind w:left="2250" w:right="1950" w:firstLine="0"/>
+        <w:ind w:left="2250" w:right="1950"/>
         <w:jc w:val="center"/>
         <w:rPr>
           <w:b/>
           <w:sz w:val="30"/>
         </w:rPr>
       </w:pPr>
-      <w:r>
-        <w:fldChar w:fldCharType="begin"/>
-      </w:r>
-      <w:r>
-        <w:instrText xml:space="preserve"> HYPERLINK "https://www.freepdfconvert.com/membership" \h </w:instrText>
-      </w:r>
-      <w:r>
-        <w:fldChar w:fldCharType="separate"/>
-      </w:r>
-      <w:r>
-        <w:rPr>
-          <w:b/>
-          <w:color w:val="2980B9"/>
-          <w:spacing w:val="-2"/>
-          <w:sz w:val="30"/>
-          <w:u w:val="single" w:color="2980B9"/>
-        </w:rPr>
-        <w:t>www.freepdfconvert.com/membership</w:t>
-      </w:r>
-      <w:r>
-        <w:rPr>
-          <w:b/>
-          <w:color w:val="2980B9"/>
-          <w:spacing w:val="-2"/>
-          <w:sz w:val="30"/>
-          <w:u w:val="single" w:color="2980B9"/>
-        </w:rPr>
-        <w:fldChar w:fldCharType="end"/>
-      </w:r>
+      <w:hyperlink r:id="rId13">
+        <w:r>
+          <w:rPr>
+            <w:b/>
+            <w:color w:val="2980B9"/>
+            <w:spacing w:val="-2"/>
+            <w:sz w:val="30"/>
+            <w:u w:val="single" w:color="2980B9"/>
+          </w:rPr>
+          <w:t>www.freepdfconvert.com/membership</w:t>
+        </w:r>
+      </w:hyperlink>
     </w:p>
     <w:sectPr>
-      <w:headerReference r:id="rId7" w:type="default"/>
-      <w:footerReference r:id="rId8" w:type="default"/>
+      <w:headerReference w:type="default" r:id="rId14"/>
+      <w:footerReference w:type="default" r:id="rId15"/>
       <w:pgSz w:w="12240" w:h="15840"/>
       <w:pgMar w:top="1480" w:right="1380" w:bottom="280" w:left="1080" w:header="0" w:footer="0" w:gutter="0"/>
-      <w:cols w:space="720" w:num="1"/>
+      <w:cols w:space="720"/>
     </w:sectPr>
   </w:body>
 </w:document>
 </file>
 
 <file path=word/endnotes.xml><?xml version="1.0" encoding="utf-8"?>
-<w:endnotes xmlns:wpc="http://schemas.microsoft.com/office/word/2010/wordprocessingCanvas" xmlns:mc="http://schemas.openxmlformats.org/markup-compatibility/2006" xmlns:o="urn:schemas-microsoft-com:office:office" xmlns:r="http://schemas.openxmlformats.org/officeDocument/2006/relationships" xmlns:m="http://schemas.openxmlformats.org/officeDocument/2006/math" xmlns:v="urn:schemas-microsoft-com:vml" xmlns:wp14="http://schemas.microsoft.com/office/word/2010/wordprocessingDrawing" xmlns:wp="http://schemas.openxmlformats.org/drawingml/2006/wordprocessingDrawing" xmlns:w="http://schemas.openxmlformats.org/wordprocessingml/2006/main" xmlns:w14="http://schemas.microsoft.com/office/word/2010/wordml" xmlns:w15="http://schemas.microsoft.com/office/word/2012/wordml" xmlns:w10="urn:schemas-microsoft-com:office:word" xmlns:wpg="http://schemas.microsoft.com/office/word/2010/wordprocessingGroup" xmlns:wpi="http://schemas.microsoft.com/office/word/2010/wordprocessingInk" xmlns:wne="http://schemas.microsoft.com/office/word/2006/wordml" xmlns:wps="http://schemas.microsoft.com/office/word/2010/wordprocessingShape" xmlns:wpsCustomData="http://www.wps.cn/officeDocument/2013/wpsCustomData" mc:Ignorable="w14 w15 wp14">
-  <w:endnote w:type="separator" w:id="0">
+<w:endnotes xmlns:wpc="http://schemas.microsoft.com/office/word/2010/wordprocessingCanvas" xmlns:mc="http://schemas.openxmlformats.org/markup-compatibility/2006" xmlns:o="urn:schemas-microsoft-com:office:office" xmlns:r="http://schemas.openxmlformats.org/officeDocument/2006/relationships" xmlns:m="http://schemas.openxmlformats.org/officeDocument/2006/math" xmlns:v="urn:schemas-microsoft-com:vml" xmlns:wp14="http://schemas.microsoft.com/office/word/2010/wordprocessingDrawing" xmlns:wp="http://schemas.openxmlformats.org/drawingml/2006/wordprocessingDrawing" xmlns:w10="urn:schemas-microsoft-com:office:word" xmlns:w="http://schemas.openxmlformats.org/wordprocessingml/2006/main" xmlns:w14="http://schemas.microsoft.com/office/word/2010/wordml" xmlns:wpg="http://schemas.microsoft.com/office/word/2010/wordprocessingGroup" xmlns:wpi="http://schemas.microsoft.com/office/word/2010/wordprocessingInk" xmlns:wne="http://schemas.microsoft.com/office/word/2006/wordml" xmlns:wps="http://schemas.microsoft.com/office/word/2010/wordprocessingShape" mc:Ignorable="w14 wp14">
+  <w:endnote w:type="separator" w:id="-1">
     <w:p>
-      <w:pPr>
-        <w:spacing w:line="240" w:lineRule="auto"/>
-      </w:pPr>
       <w:r>
         <w:separator/>
       </w:r>
     </w:p>
   </w:endnote>
-  <w:endnote w:type="continuationSeparator" w:id="1">
+  <w:endnote w:type="continuationSeparator" w:id="0">
     <w:p>
-      <w:pPr>
-        <w:spacing w:line="240" w:lineRule="auto"/>
-      </w:pPr>
       <w:r>
         <w:continuationSeparator/>
       </w:r>
@@ -6203,21 +6278,17 @@
 </file>
 
 <file path=word/footer1.xml><?xml version="1.0" encoding="utf-8"?>
-<w:ftr xmlns:wpc="http://schemas.microsoft.com/office/word/2010/wordprocessingCanvas" xmlns:mc="http://schemas.openxmlformats.org/markup-compatibility/2006" xmlns:o="urn:schemas-microsoft-com:office:office" xmlns:r="http://schemas.openxmlformats.org/officeDocument/2006/relationships" xmlns:m="http://schemas.openxmlformats.org/officeDocument/2006/math" xmlns:v="urn:schemas-microsoft-com:vml" xmlns:wp14="http://schemas.microsoft.com/office/word/2010/wordprocessingDrawing" xmlns:wp="http://schemas.openxmlformats.org/drawingml/2006/wordprocessingDrawing" xmlns:w10="urn:schemas-microsoft-com:office:word" xmlns:w="http://schemas.openxmlformats.org/wordprocessingml/2006/main" xmlns:w14="http://schemas.microsoft.com/office/word/2010/wordml" xmlns:w15="http://schemas.microsoft.com/office/word/2012/wordml" xmlns:wpg="http://schemas.microsoft.com/office/word/2010/wordprocessingGroup" xmlns:wpi="http://schemas.microsoft.com/office/word/2010/wordprocessingInk" xmlns:wne="http://schemas.microsoft.com/office/word/2006/wordml" xmlns:wps="http://schemas.microsoft.com/office/word/2010/wordprocessingShape" xmlns:wpsCustomData="http://www.wps.cn/officeDocument/2013/wpsCustomData" mc:Ignorable="w14 w15 wp14">
+<w:ftr xmlns:wpc="http://schemas.microsoft.com/office/word/2010/wordprocessingCanvas" xmlns:mc="http://schemas.openxmlformats.org/markup-compatibility/2006" xmlns:o="urn:schemas-microsoft-com:office:office" xmlns:r="http://schemas.openxmlformats.org/officeDocument/2006/relationships" xmlns:m="http://schemas.openxmlformats.org/officeDocument/2006/math" xmlns:v="urn:schemas-microsoft-com:vml" xmlns:wp14="http://schemas.microsoft.com/office/word/2010/wordprocessingDrawing" xmlns:wp="http://schemas.openxmlformats.org/drawingml/2006/wordprocessingDrawing" xmlns:w10="urn:schemas-microsoft-com:office:word" xmlns:w="http://schemas.openxmlformats.org/wordprocessingml/2006/main" xmlns:w14="http://schemas.microsoft.com/office/word/2010/wordml" xmlns:wpg="http://schemas.microsoft.com/office/word/2010/wordprocessingGroup" xmlns:wpi="http://schemas.microsoft.com/office/word/2010/wordprocessingInk" xmlns:wne="http://schemas.microsoft.com/office/word/2006/wordml" xmlns:wps="http://schemas.microsoft.com/office/word/2010/wordprocessingShape" mc:Ignorable="w14 wp14">
   <w:p>
     <w:pPr>
-      <w:pStyle w:val="5"/>
+      <w:pStyle w:val="BodyText"/>
       <w:spacing w:before="0" w:line="14" w:lineRule="auto"/>
       <w:ind w:left="0"/>
     </w:pPr>
     <w:r>
       <w:pict>
-        <v:rect id="docshape3" o:spid="_x0000_s2051" o:spt="1" style="position:absolute;left:0pt;margin-left:58.9pt;margin-top:742.4pt;height:1.9pt;width:492.2pt;mso-position-horizontal-relative:page;mso-position-vertical-relative:page;z-index:-251656192;mso-width-relative:page;mso-height-relative:page;" fillcolor="#DA5E5E" filled="t" stroked="f" coordsize="21600,21600">
-          <v:path/>
-          <v:fill on="t" focussize="0,0"/>
-          <v:stroke on="f"/>
-          <v:imagedata o:title=""/>
-          <o:lock v:ext="edit"/>
+        <v:rect id="docshape3" o:spid="_x0000_s2051" style="position:absolute;margin-left:58.9pt;margin-top:742.4pt;width:492.2pt;height:1.9pt;z-index:-251657216;mso-position-horizontal-relative:page;mso-position-vertical-relative:page;mso-width-relative:page;mso-height-relative:page" fillcolor="#da5e5e" stroked="f">
+          <w10:wrap anchorx="page" anchory="page"/>
         </v:rect>
       </w:pict>
     </w:r>
@@ -6226,10 +6297,10 @@
 </file>
 
 <file path=word/footer2.xml><?xml version="1.0" encoding="utf-8"?>
-<w:ftr xmlns:wpc="http://schemas.microsoft.com/office/word/2010/wordprocessingCanvas" xmlns:mc="http://schemas.openxmlformats.org/markup-compatibility/2006" xmlns:o="urn:schemas-microsoft-com:office:office" xmlns:r="http://schemas.openxmlformats.org/officeDocument/2006/relationships" xmlns:m="http://schemas.openxmlformats.org/officeDocument/2006/math" xmlns:v="urn:schemas-microsoft-com:vml" xmlns:wp14="http://schemas.microsoft.com/office/word/2010/wordprocessingDrawing" xmlns:wp="http://schemas.openxmlformats.org/drawingml/2006/wordprocessingDrawing" xmlns:w10="urn:schemas-microsoft-com:office:word" xmlns:w="http://schemas.openxmlformats.org/wordprocessingml/2006/main" xmlns:w14="http://schemas.microsoft.com/office/word/2010/wordml" xmlns:w15="http://schemas.microsoft.com/office/word/2012/wordml" xmlns:wpg="http://schemas.microsoft.com/office/word/2010/wordprocessingGroup" xmlns:wpi="http://schemas.microsoft.com/office/word/2010/wordprocessingInk" xmlns:wne="http://schemas.microsoft.com/office/word/2006/wordml" xmlns:wps="http://schemas.microsoft.com/office/word/2010/wordprocessingShape" xmlns:wpsCustomData="http://www.wps.cn/officeDocument/2013/wpsCustomData" mc:Ignorable="w14 w15 wp14">
+<w:ftr xmlns:wpc="http://schemas.microsoft.com/office/word/2010/wordprocessingCanvas" xmlns:mc="http://schemas.openxmlformats.org/markup-compatibility/2006" xmlns:o="urn:schemas-microsoft-com:office:office" xmlns:r="http://schemas.openxmlformats.org/officeDocument/2006/relationships" xmlns:m="http://schemas.openxmlformats.org/officeDocument/2006/math" xmlns:v="urn:schemas-microsoft-com:vml" xmlns:wp14="http://schemas.microsoft.com/office/word/2010/wordprocessingDrawing" xmlns:wp="http://schemas.openxmlformats.org/drawingml/2006/wordprocessingDrawing" xmlns:w10="urn:schemas-microsoft-com:office:word" xmlns:w="http://schemas.openxmlformats.org/wordprocessingml/2006/main" xmlns:w14="http://schemas.microsoft.com/office/word/2010/wordml" xmlns:wpg="http://schemas.microsoft.com/office/word/2010/wordprocessingGroup" xmlns:wpi="http://schemas.microsoft.com/office/word/2010/wordprocessingInk" xmlns:wne="http://schemas.microsoft.com/office/word/2006/wordml" xmlns:wps="http://schemas.microsoft.com/office/word/2010/wordprocessingShape" mc:Ignorable="w14 wp14">
   <w:p>
     <w:pPr>
-      <w:pStyle w:val="5"/>
+      <w:pStyle w:val="BodyText"/>
       <w:spacing w:before="0" w:line="14" w:lineRule="auto"/>
       <w:ind w:left="0"/>
       <w:rPr>
@@ -6241,22 +6312,16 @@
 </file>
 
 <file path=word/footnotes.xml><?xml version="1.0" encoding="utf-8"?>
-<w:footnotes xmlns:wpc="http://schemas.microsoft.com/office/word/2010/wordprocessingCanvas" xmlns:mc="http://schemas.openxmlformats.org/markup-compatibility/2006" xmlns:o="urn:schemas-microsoft-com:office:office" xmlns:r="http://schemas.openxmlformats.org/officeDocument/2006/relationships" xmlns:m="http://schemas.openxmlformats.org/officeDocument/2006/math" xmlns:v="urn:schemas-microsoft-com:vml" xmlns:wp14="http://schemas.microsoft.com/office/word/2010/wordprocessingDrawing" xmlns:wp="http://schemas.openxmlformats.org/drawingml/2006/wordprocessingDrawing" xmlns:w="http://schemas.openxmlformats.org/wordprocessingml/2006/main" xmlns:w14="http://schemas.microsoft.com/office/word/2010/wordml" xmlns:w15="http://schemas.microsoft.com/office/word/2012/wordml" xmlns:w10="urn:schemas-microsoft-com:office:word" xmlns:wpg="http://schemas.microsoft.com/office/word/2010/wordprocessingGroup" xmlns:wpi="http://schemas.microsoft.com/office/word/2010/wordprocessingInk" xmlns:wne="http://schemas.microsoft.com/office/word/2006/wordml" xmlns:wps="http://schemas.microsoft.com/office/word/2010/wordprocessingShape" xmlns:wpsCustomData="http://www.wps.cn/officeDocument/2013/wpsCustomData" mc:Ignorable="w14 w15 wp14">
-  <w:footnote w:type="separator" w:id="0">
+<w:footnotes xmlns:wpc="http://schemas.microsoft.com/office/word/2010/wordprocessingCanvas" xmlns:mc="http://schemas.openxmlformats.org/markup-compatibility/2006" xmlns:o="urn:schemas-microsoft-com:office:office" xmlns:r="http://schemas.openxmlformats.org/officeDocument/2006/relationships" xmlns:m="http://schemas.openxmlformats.org/officeDocument/2006/math" xmlns:v="urn:schemas-microsoft-com:vml" xmlns:wp14="http://schemas.microsoft.com/office/word/2010/wordprocessingDrawing" xmlns:wp="http://schemas.openxmlformats.org/drawingml/2006/wordprocessingDrawing" xmlns:w10="urn:schemas-microsoft-com:office:word" xmlns:w="http://schemas.openxmlformats.org/wordprocessingml/2006/main" xmlns:w14="http://schemas.microsoft.com/office/word/2010/wordml" xmlns:wpg="http://schemas.microsoft.com/office/word/2010/wordprocessingGroup" xmlns:wpi="http://schemas.microsoft.com/office/word/2010/wordprocessingInk" xmlns:wne="http://schemas.microsoft.com/office/word/2006/wordml" xmlns:wps="http://schemas.microsoft.com/office/word/2010/wordprocessingShape" mc:Ignorable="w14 wp14">
+  <w:footnote w:type="separator" w:id="-1">
     <w:p>
-      <w:pPr>
-        <w:spacing w:before="0" w:after="0" w:line="240" w:lineRule="auto"/>
-      </w:pPr>
       <w:r>
         <w:separator/>
       </w:r>
     </w:p>
   </w:footnote>
-  <w:footnote w:type="continuationSeparator" w:id="1">
+  <w:footnote w:type="continuationSeparator" w:id="0">
     <w:p>
-      <w:pPr>
-        <w:spacing w:before="0" w:after="0" w:line="240" w:lineRule="auto"/>
-      </w:pPr>
       <w:r>
         <w:continuationSeparator/>
       </w:r>
@@ -6266,16 +6331,20 @@
 </file>
 
 <file path=word/header1.xml><?xml version="1.0" encoding="utf-8"?>
-<w:hdr xmlns:wpc="http://schemas.microsoft.com/office/word/2010/wordprocessingCanvas" xmlns:mc="http://schemas.openxmlformats.org/markup-compatibility/2006" xmlns:o="urn:schemas-microsoft-com:office:office" xmlns:r="http://schemas.openxmlformats.org/officeDocument/2006/relationships" xmlns:m="http://schemas.openxmlformats.org/officeDocument/2006/math" xmlns:v="urn:schemas-microsoft-com:vml" xmlns:wp14="http://schemas.microsoft.com/office/word/2010/wordprocessingDrawing" xmlns:wp="http://schemas.openxmlformats.org/drawingml/2006/wordprocessingDrawing" xmlns:w10="urn:schemas-microsoft-com:office:word" xmlns:w="http://schemas.openxmlformats.org/wordprocessingml/2006/main" xmlns:w14="http://schemas.microsoft.com/office/word/2010/wordml" xmlns:w15="http://schemas.microsoft.com/office/word/2012/wordml" xmlns:wpg="http://schemas.microsoft.com/office/word/2010/wordprocessingGroup" xmlns:wpi="http://schemas.microsoft.com/office/word/2010/wordprocessingInk" xmlns:wne="http://schemas.microsoft.com/office/word/2006/wordml" xmlns:wps="http://schemas.microsoft.com/office/word/2010/wordprocessingShape" xmlns:wpsCustomData="http://www.wps.cn/officeDocument/2013/wpsCustomData" mc:Ignorable="w14 w15 wp14">
+<w:hdr xmlns:wpc="http://schemas.microsoft.com/office/word/2010/wordprocessingCanvas" xmlns:mc="http://schemas.openxmlformats.org/markup-compatibility/2006" xmlns:o="urn:schemas-microsoft-com:office:office" xmlns:r="http://schemas.openxmlformats.org/officeDocument/2006/relationships" xmlns:m="http://schemas.openxmlformats.org/officeDocument/2006/math" xmlns:v="urn:schemas-microsoft-com:vml" xmlns:wp14="http://schemas.microsoft.com/office/word/2010/wordprocessingDrawing" xmlns:wp="http://schemas.openxmlformats.org/drawingml/2006/wordprocessingDrawing" xmlns:w10="urn:schemas-microsoft-com:office:word" xmlns:w="http://schemas.openxmlformats.org/wordprocessingml/2006/main" xmlns:w14="http://schemas.microsoft.com/office/word/2010/wordml" xmlns:wpg="http://schemas.microsoft.com/office/word/2010/wordprocessingGroup" xmlns:wpi="http://schemas.microsoft.com/office/word/2010/wordprocessingInk" xmlns:wne="http://schemas.microsoft.com/office/word/2006/wordml" xmlns:wps="http://schemas.microsoft.com/office/word/2010/wordprocessingShape" mc:Ignorable="w14 wp14">
   <w:p>
     <w:pPr>
-      <w:pStyle w:val="5"/>
+      <w:pStyle w:val="BodyText"/>
       <w:spacing w:before="0" w:line="14" w:lineRule="auto"/>
       <w:ind w:left="0"/>
     </w:pPr>
     <w:r>
+      <w:rPr>
+        <w:noProof/>
+        <w:lang w:val="en-IN" w:eastAsia="en-IN"/>
+      </w:rPr>
       <w:drawing>
-        <wp:anchor distT="0" distB="0" distL="0" distR="0" simplePos="0" relativeHeight="251659264" behindDoc="1" locked="0" layoutInCell="1" allowOverlap="1">
+        <wp:anchor distT="0" distB="0" distL="0" distR="0" simplePos="0" relativeHeight="251656192" behindDoc="1" locked="0" layoutInCell="1" allowOverlap="1">
           <wp:simplePos x="0" y="0"/>
           <wp:positionH relativeFrom="page">
             <wp:posOffset>431165</wp:posOffset>
@@ -6322,19 +6391,17 @@
     </w:r>
     <w:r>
       <w:pict>
-        <v:shape id="docshape1" o:spid="_x0000_s2049" o:spt="202" type="#_x0000_t202" style="position:absolute;left:0pt;margin-left:451pt;margin-top:15.1pt;height:16.75pt;width:118.15pt;mso-position-horizontal-relative:page;mso-position-vertical-relative:page;z-index:-251657216;mso-width-relative:page;mso-height-relative:page;" filled="f" stroked="f" coordsize="21600,21600">
-          <v:path/>
-          <v:fill on="f" focussize="0,0"/>
-          <v:stroke on="f" joinstyle="miter"/>
-          <v:imagedata o:title=""/>
-          <o:lock v:ext="edit"/>
-          <v:textbox inset="0mm,0mm,0mm,0mm">
+        <v:shapetype id="_x0000_t202" coordsize="21600,21600" o:spt="202" path="m,l,21600r21600,l21600,xe">
+          <v:stroke joinstyle="miter"/>
+          <v:path gradientshapeok="t" o:connecttype="rect"/>
+        </v:shapetype>
+        <v:shape id="docshape1" o:spid="_x0000_s2049" type="#_x0000_t202" style="position:absolute;margin-left:451pt;margin-top:15.1pt;width:118.15pt;height:16.75pt;z-index:-251659264;mso-position-horizontal-relative:page;mso-position-vertical-relative:page;mso-width-relative:page;mso-height-relative:page" filled="f" stroked="f">
+          <v:textbox inset="0,0,0,0">
             <w:txbxContent>
               <w:p>
                 <w:pPr>
                   <w:spacing w:before="15"/>
-                  <w:ind w:left="20" w:right="0" w:firstLine="0"/>
-                  <w:jc w:val="left"/>
+                  <w:ind w:left="20"/>
                   <w:rPr>
                     <w:sz w:val="26"/>
                   </w:rPr>
@@ -6380,24 +6447,19 @@
               </w:p>
             </w:txbxContent>
           </v:textbox>
+          <w10:wrap anchorx="page" anchory="page"/>
         </v:shape>
       </w:pict>
     </w:r>
     <w:r>
       <w:pict>
-        <v:shape id="docshape2" o:spid="_x0000_s2050" o:spt="202" type="#_x0000_t202" style="position:absolute;left:0pt;margin-left:236.8pt;margin-top:44.85pt;height:16.75pt;width:128.55pt;mso-position-horizontal-relative:page;mso-position-vertical-relative:page;z-index:-251656192;mso-width-relative:page;mso-height-relative:page;" filled="f" stroked="f" coordsize="21600,21600">
-          <v:path/>
-          <v:fill on="f" focussize="0,0"/>
-          <v:stroke on="f" joinstyle="miter"/>
-          <v:imagedata o:title=""/>
-          <o:lock v:ext="edit"/>
-          <v:textbox inset="0mm,0mm,0mm,0mm">
+        <v:shape id="docshape2" o:spid="_x0000_s2050" type="#_x0000_t202" style="position:absolute;margin-left:236.8pt;margin-top:44.85pt;width:128.55pt;height:16.75pt;z-index:-251658240;mso-position-horizontal-relative:page;mso-position-vertical-relative:page;mso-width-relative:page;mso-height-relative:page" filled="f" stroked="f">
+          <v:textbox inset="0,0,0,0">
             <w:txbxContent>
               <w:p>
                 <w:pPr>
                   <w:spacing w:before="15"/>
-                  <w:ind w:left="20" w:right="0" w:firstLine="0"/>
-                  <w:jc w:val="left"/>
+                  <w:ind w:left="20"/>
                   <w:rPr>
                     <w:b/>
                     <w:sz w:val="26"/>
@@ -6435,6 +6497,7 @@
               </w:p>
             </w:txbxContent>
           </v:textbox>
+          <w10:wrap anchorx="page" anchory="page"/>
         </v:shape>
       </w:pict>
     </w:r>
@@ -6443,10 +6506,10 @@
 </file>
 
 <file path=word/header2.xml><?xml version="1.0" encoding="utf-8"?>
-<w:hdr xmlns:wpc="http://schemas.microsoft.com/office/word/2010/wordprocessingCanvas" xmlns:mc="http://schemas.openxmlformats.org/markup-compatibility/2006" xmlns:o="urn:schemas-microsoft-com:office:office" xmlns:r="http://schemas.openxmlformats.org/officeDocument/2006/relationships" xmlns:m="http://schemas.openxmlformats.org/officeDocument/2006/math" xmlns:v="urn:schemas-microsoft-com:vml" xmlns:wp14="http://schemas.microsoft.com/office/word/2010/wordprocessingDrawing" xmlns:wp="http://schemas.openxmlformats.org/drawingml/2006/wordprocessingDrawing" xmlns:w10="urn:schemas-microsoft-com:office:word" xmlns:w="http://schemas.openxmlformats.org/wordprocessingml/2006/main" xmlns:w14="http://schemas.microsoft.com/office/word/2010/wordml" xmlns:w15="http://schemas.microsoft.com/office/word/2012/wordml" xmlns:wpg="http://schemas.microsoft.com/office/word/2010/wordprocessingGroup" xmlns:wpi="http://schemas.microsoft.com/office/word/2010/wordprocessingInk" xmlns:wne="http://schemas.microsoft.com/office/word/2006/wordml" xmlns:wps="http://schemas.microsoft.com/office/word/2010/wordprocessingShape" xmlns:wpsCustomData="http://www.wps.cn/officeDocument/2013/wpsCustomData" mc:Ignorable="w14 w15 wp14">
+<w:hdr xmlns:wpc="http://schemas.microsoft.com/office/word/2010/wordprocessingCanvas" xmlns:mc="http://schemas.openxmlformats.org/markup-compatibility/2006" xmlns:o="urn:schemas-microsoft-com:office:office" xmlns:r="http://schemas.openxmlformats.org/officeDocument/2006/relationships" xmlns:m="http://schemas.openxmlformats.org/officeDocument/2006/math" xmlns:v="urn:schemas-microsoft-com:vml" xmlns:wp14="http://schemas.microsoft.com/office/word/2010/wordprocessingDrawing" xmlns:wp="http://schemas.openxmlformats.org/drawingml/2006/wordprocessingDrawing" xmlns:w10="urn:schemas-microsoft-com:office:word" xmlns:w="http://schemas.openxmlformats.org/wordprocessingml/2006/main" xmlns:w14="http://schemas.microsoft.com/office/word/2010/wordml" xmlns:wpg="http://schemas.microsoft.com/office/word/2010/wordprocessingGroup" xmlns:wpi="http://schemas.microsoft.com/office/word/2010/wordprocessingInk" xmlns:wne="http://schemas.microsoft.com/office/word/2006/wordml" xmlns:wps="http://schemas.microsoft.com/office/word/2010/wordprocessingShape" mc:Ignorable="w14 wp14">
   <w:p>
     <w:pPr>
-      <w:pStyle w:val="5"/>
+      <w:pStyle w:val="BodyText"/>
       <w:spacing w:before="0" w:line="14" w:lineRule="auto"/>
       <w:ind w:left="0"/>
       <w:rPr>
@@ -6458,12 +6521,12 @@
 </file>
 
 <file path=word/numbering.xml><?xml version="1.0" encoding="utf-8"?>
-<w:numbering xmlns:wpc="http://schemas.microsoft.com/office/word/2010/wordprocessingCanvas" xmlns:mc="http://schemas.openxmlformats.org/markup-compatibility/2006" xmlns:o="urn:schemas-microsoft-com:office:office" xmlns:r="http://schemas.openxmlformats.org/officeDocument/2006/relationships" xmlns:m="http://schemas.openxmlformats.org/officeDocument/2006/math" xmlns:v="urn:schemas-microsoft-com:vml" xmlns:wp14="http://schemas.microsoft.com/office/word/2010/wordprocessingDrawing" xmlns:wp="http://schemas.openxmlformats.org/drawingml/2006/wordprocessingDrawing" xmlns:w10="urn:schemas-microsoft-com:office:word" xmlns:w="http://schemas.openxmlformats.org/wordprocessingml/2006/main" xmlns:w14="http://schemas.microsoft.com/office/word/2010/wordml" xmlns:wpg="http://schemas.microsoft.com/office/word/2010/wordprocessingGroup" xmlns:wpi="http://schemas.microsoft.com/office/word/2010/wordprocessingInk" xmlns:wne="http://schemas.microsoft.com/office/word/2006/wordml" xmlns:wps="http://schemas.microsoft.com/office/word/2010/wordprocessingShape" xmlns:wpsCustomData="http://www.wps.cn/officeDocument/2013/wpsCustomData" mc:Ignorable="w14 wp14">
+<w:numbering xmlns:wpc="http://schemas.microsoft.com/office/word/2010/wordprocessingCanvas" xmlns:mc="http://schemas.openxmlformats.org/markup-compatibility/2006" xmlns:o="urn:schemas-microsoft-com:office:office" xmlns:r="http://schemas.openxmlformats.org/officeDocument/2006/relationships" xmlns:m="http://schemas.openxmlformats.org/officeDocument/2006/math" xmlns:v="urn:schemas-microsoft-com:vml" xmlns:wp14="http://schemas.microsoft.com/office/word/2010/wordprocessingDrawing" xmlns:wp="http://schemas.openxmlformats.org/drawingml/2006/wordprocessingDrawing" xmlns:w10="urn:schemas-microsoft-com:office:word" xmlns:w="http://schemas.openxmlformats.org/wordprocessingml/2006/main" xmlns:w14="http://schemas.microsoft.com/office/word/2010/wordml" xmlns:wpg="http://schemas.microsoft.com/office/word/2010/wordprocessingGroup" xmlns:wpi="http://schemas.microsoft.com/office/word/2010/wordprocessingInk" xmlns:wne="http://schemas.microsoft.com/office/word/2006/wordml" xmlns:wps="http://schemas.microsoft.com/office/word/2010/wordprocessingShape" mc:Ignorable="w14 wp14">
   <w:abstractNum w:abstractNumId="0">
     <w:nsid w:val="0053208E"/>
     <w:multiLevelType w:val="multilevel"/>
     <w:tmpl w:val="0053208E"/>
-    <w:lvl w:ilvl="0" w:tentative="0">
+    <w:lvl w:ilvl="0">
       <w:start w:val="1"/>
       <w:numFmt w:val="decimal"/>
       <w:lvlText w:val="%1."/>
@@ -6473,7 +6536,7 @@
         <w:jc w:val="left"/>
       </w:pPr>
       <w:rPr>
-        <w:rFonts w:hint="default" w:ascii="Arial" w:hAnsi="Arial" w:eastAsia="Arial" w:cs="Arial"/>
+        <w:rFonts w:ascii="Arial" w:eastAsia="Arial" w:hAnsi="Arial" w:cs="Arial" w:hint="default"/>
         <w:b w:val="0"/>
         <w:bCs w:val="0"/>
         <w:i w:val="0"/>
@@ -6484,7 +6547,7 @@
         <w:lang w:val="en-US" w:eastAsia="en-US" w:bidi="ar-SA"/>
       </w:rPr>
     </w:lvl>
-    <w:lvl w:ilvl="1" w:tentative="0">
+    <w:lvl w:ilvl="1">
       <w:start w:val="1"/>
       <w:numFmt w:val="upperLetter"/>
       <w:lvlText w:val="%2)"/>
@@ -6494,7 +6557,7 @@
         <w:jc w:val="left"/>
       </w:pPr>
       <w:rPr>
-        <w:rFonts w:hint="default" w:ascii="Arial" w:hAnsi="Arial" w:eastAsia="Arial" w:cs="Arial"/>
+        <w:rFonts w:ascii="Arial" w:eastAsia="Arial" w:hAnsi="Arial" w:cs="Arial" w:hint="default"/>
         <w:b w:val="0"/>
         <w:bCs w:val="0"/>
         <w:i w:val="0"/>
@@ -6505,8 +6568,7 @@
         <w:lang w:val="en-US" w:eastAsia="en-US" w:bidi="ar-SA"/>
       </w:rPr>
     </w:lvl>
-    <w:lvl w:ilvl="2" w:tentative="0">
-      <w:start w:val="0"/>
+    <w:lvl w:ilvl="2">
       <w:numFmt w:val="bullet"/>
       <w:lvlText w:val="•"/>
       <w:lvlJc w:val="left"/>
@@ -6518,8 +6580,7 @@
         <w:lang w:val="en-US" w:eastAsia="en-US" w:bidi="ar-SA"/>
       </w:rPr>
     </w:lvl>
-    <w:lvl w:ilvl="3" w:tentative="0">
-      <w:start w:val="0"/>
+    <w:lvl w:ilvl="3">
       <w:numFmt w:val="bullet"/>
       <w:lvlText w:val="•"/>
       <w:lvlJc w:val="left"/>
@@ -6531,8 +6592,7 @@
         <w:lang w:val="en-US" w:eastAsia="en-US" w:bidi="ar-SA"/>
       </w:rPr>
     </w:lvl>
-    <w:lvl w:ilvl="4" w:tentative="0">
-      <w:start w:val="0"/>
+    <w:lvl w:ilvl="4">
       <w:numFmt w:val="bullet"/>
       <w:lvlText w:val="•"/>
       <w:lvlJc w:val="left"/>
@@ -6544,8 +6604,7 @@
         <w:lang w:val="en-US" w:eastAsia="en-US" w:bidi="ar-SA"/>
       </w:rPr>
     </w:lvl>
-    <w:lvl w:ilvl="5" w:tentative="0">
-      <w:start w:val="0"/>
+    <w:lvl w:ilvl="5">
       <w:numFmt w:val="bullet"/>
       <w:lvlText w:val="•"/>
       <w:lvlJc w:val="left"/>
@@ -6557,8 +6616,7 @@
         <w:lang w:val="en-US" w:eastAsia="en-US" w:bidi="ar-SA"/>
       </w:rPr>
     </w:lvl>
-    <w:lvl w:ilvl="6" w:tentative="0">
-      <w:start w:val="0"/>
+    <w:lvl w:ilvl="6">
       <w:numFmt w:val="bullet"/>
       <w:lvlText w:val="•"/>
       <w:lvlJc w:val="left"/>
@@ -6570,8 +6628,7 @@
         <w:lang w:val="en-US" w:eastAsia="en-US" w:bidi="ar-SA"/>
       </w:rPr>
     </w:lvl>
-    <w:lvl w:ilvl="7" w:tentative="0">
-      <w:start w:val="0"/>
+    <w:lvl w:ilvl="7">
       <w:numFmt w:val="bullet"/>
       <w:lvlText w:val="•"/>
       <w:lvlJc w:val="left"/>
@@ -6583,8 +6640,7 @@
         <w:lang w:val="en-US" w:eastAsia="en-US" w:bidi="ar-SA"/>
       </w:rPr>
     </w:lvl>
-    <w:lvl w:ilvl="8" w:tentative="0">
-      <w:start w:val="0"/>
+    <w:lvl w:ilvl="8">
       <w:numFmt w:val="bullet"/>
       <w:lvlText w:val="•"/>
       <w:lvlJc w:val="left"/>
@@ -6604,316 +6660,200 @@
 </file>
 
 <file path=word/styles.xml><?xml version="1.0" encoding="utf-8"?>
-<w:styles xmlns:mc="http://schemas.openxmlformats.org/markup-compatibility/2006" xmlns:o="urn:schemas-microsoft-com:office:office" xmlns:r="http://schemas.openxmlformats.org/officeDocument/2006/relationships" xmlns:m="http://schemas.openxmlformats.org/officeDocument/2006/math" xmlns:v="urn:schemas-microsoft-com:vml" xmlns:w="http://schemas.openxmlformats.org/wordprocessingml/2006/main" xmlns:w14="http://schemas.microsoft.com/office/word/2010/wordml" xmlns:w10="urn:schemas-microsoft-com:office:word" xmlns:sl="http://schemas.openxmlformats.org/schemaLibrary/2006/main" xmlns:wpsCustomData="http://www.wps.cn/officeDocument/2013/wpsCustomData" mc:Ignorable="w14">
+<w:styles xmlns:mc="http://schemas.openxmlformats.org/markup-compatibility/2006" xmlns:r="http://schemas.openxmlformats.org/officeDocument/2006/relationships" xmlns:w="http://schemas.openxmlformats.org/wordprocessingml/2006/main" xmlns:w14="http://schemas.microsoft.com/office/word/2010/wordml" mc:Ignorable="w14">
   <w:docDefaults>
     <w:rPrDefault>
       <w:rPr>
-        <w:rFonts w:asciiTheme="minorHAnsi" w:hAnsiTheme="minorHAnsi" w:eastAsiaTheme="minorHAnsi" w:cstheme="minorBidi"/>
+        <w:rFonts w:asciiTheme="minorHAnsi" w:eastAsiaTheme="minorHAnsi" w:hAnsiTheme="minorHAnsi" w:cstheme="minorBidi"/>
+        <w:lang w:val="en-IN" w:eastAsia="en-IN" w:bidi="ar-SA"/>
       </w:rPr>
     </w:rPrDefault>
     <w:pPrDefault/>
   </w:docDefaults>
-  <w:latentStyles w:count="260" w:defQFormat="0" w:defUnhideWhenUsed="1" w:defSemiHidden="1" w:defUIPriority="99" w:defLockedState="0">
-    <w:lsdException w:qFormat="1" w:unhideWhenUsed="0" w:uiPriority="1" w:semiHidden="0" w:name="Normal"/>
-    <w:lsdException w:qFormat="1" w:unhideWhenUsed="0" w:uiPriority="1" w:semiHidden="0" w:name="heading 1"/>
-    <w:lsdException w:qFormat="1" w:uiPriority="0" w:name="heading 2"/>
-    <w:lsdException w:qFormat="1" w:uiPriority="0" w:name="heading 3"/>
-    <w:lsdException w:qFormat="1" w:uiPriority="0" w:name="heading 4"/>
-    <w:lsdException w:qFormat="1" w:uiPriority="0" w:name="heading 5"/>
-    <w:lsdException w:qFormat="1" w:uiPriority="0" w:name="heading 6"/>
-    <w:lsdException w:qFormat="1" w:uiPriority="0" w:name="heading 7"/>
-    <w:lsdException w:qFormat="1" w:uiPriority="0" w:name="heading 8"/>
-    <w:lsdException w:qFormat="1" w:uiPriority="0" w:name="heading 9"/>
-    <w:lsdException w:unhideWhenUsed="0" w:uiPriority="0" w:semiHidden="0" w:name="index 1"/>
-    <w:lsdException w:unhideWhenUsed="0" w:uiPriority="0" w:semiHidden="0" w:name="index 2"/>
-    <w:lsdException w:unhideWhenUsed="0" w:uiPriority="0" w:semiHidden="0" w:name="index 3"/>
-    <w:lsdException w:unhideWhenUsed="0" w:uiPriority="0" w:semiHidden="0" w:name="index 4"/>
-    <w:lsdException w:unhideWhenUsed="0" w:uiPriority="0" w:semiHidden="0" w:name="index 5"/>
-    <w:lsdException w:unhideWhenUsed="0" w:uiPriority="0" w:semiHidden="0" w:name="index 6"/>
-    <w:lsdException w:unhideWhenUsed="0" w:uiPriority="0" w:semiHidden="0" w:name="index 7"/>
-    <w:lsdException w:unhideWhenUsed="0" w:uiPriority="0" w:semiHidden="0" w:name="index 8"/>
-    <w:lsdException w:unhideWhenUsed="0" w:uiPriority="0" w:semiHidden="0" w:name="index 9"/>
-    <w:lsdException w:unhideWhenUsed="0" w:uiPriority="0" w:semiHidden="0" w:name="toc 1"/>
-    <w:lsdException w:unhideWhenUsed="0" w:uiPriority="0" w:semiHidden="0" w:name="toc 2"/>
-    <w:lsdException w:unhideWhenUsed="0" w:uiPriority="0" w:semiHidden="0" w:name="toc 3"/>
-    <w:lsdException w:unhideWhenUsed="0" w:uiPriority="0" w:semiHidden="0" w:name="toc 4"/>
-    <w:lsdException w:unhideWhenUsed="0" w:uiPriority="0" w:semiHidden="0" w:name="toc 5"/>
-    <w:lsdException w:unhideWhenUsed="0" w:uiPriority="0" w:semiHidden="0" w:name="toc 6"/>
-    <w:lsdException w:unhideWhenUsed="0" w:uiPriority="0" w:semiHidden="0" w:name="toc 7"/>
-    <w:lsdException w:unhideWhenUsed="0" w:uiPriority="0" w:semiHidden="0" w:name="toc 8"/>
-    <w:lsdException w:unhideWhenUsed="0" w:uiPriority="0" w:semiHidden="0" w:name="toc 9"/>
-    <w:lsdException w:unhideWhenUsed="0" w:uiPriority="0" w:semiHidden="0" w:name="Normal Indent"/>
-    <w:lsdException w:unhideWhenUsed="0" w:uiPriority="0" w:semiHidden="0" w:name="footnote text"/>
-    <w:lsdException w:unhideWhenUsed="0" w:uiPriority="0" w:semiHidden="0" w:name="annotation text"/>
-    <w:lsdException w:unhideWhenUsed="0" w:uiPriority="0" w:semiHidden="0" w:name="header"/>
-    <w:lsdException w:unhideWhenUsed="0" w:uiPriority="0" w:semiHidden="0" w:name="footer"/>
-    <w:lsdException w:unhideWhenUsed="0" w:uiPriority="0" w:semiHidden="0" w:name="index heading"/>
-    <w:lsdException w:qFormat="1" w:uiPriority="0" w:name="caption"/>
-    <w:lsdException w:unhideWhenUsed="0" w:uiPriority="0" w:semiHidden="0" w:name="table of figures"/>
-    <w:lsdException w:unhideWhenUsed="0" w:uiPriority="0" w:semiHidden="0" w:name="envelope address"/>
-    <w:lsdException w:unhideWhenUsed="0" w:uiPriority="0" w:semiHidden="0" w:name="envelope return"/>
-    <w:lsdException w:unhideWhenUsed="0" w:uiPriority="0" w:semiHidden="0" w:name="footnote reference"/>
-    <w:lsdException w:unhideWhenUsed="0" w:uiPriority="0" w:semiHidden="0" w:name="annotation reference"/>
-    <w:lsdException w:unhideWhenUsed="0" w:uiPriority="0" w:semiHidden="0" w:name="line number"/>
-    <w:lsdException w:unhideWhenUsed="0" w:uiPriority="0" w:semiHidden="0" w:name="page number"/>
-    <w:lsdException w:unhideWhenUsed="0" w:uiPriority="0" w:semiHidden="0" w:name="endnote reference"/>
-    <w:lsdException w:unhideWhenUsed="0" w:uiPriority="0" w:semiHidden="0" w:name="endnote text"/>
-    <w:lsdException w:unhideWhenUsed="0" w:uiPriority="0" w:semiHidden="0" w:name="table of authorities"/>
-    <w:lsdException w:unhideWhenUsed="0" w:uiPriority="0" w:semiHidden="0" w:name="macro"/>
-    <w:lsdException w:unhideWhenUsed="0" w:uiPriority="0" w:semiHidden="0" w:name="toa heading"/>
-    <w:lsdException w:unhideWhenUsed="0" w:uiPriority="0" w:semiHidden="0" w:name="List"/>
-    <w:lsdException w:unhideWhenUsed="0" w:uiPriority="0" w:semiHidden="0" w:name="List Bullet"/>
-    <w:lsdException w:unhideWhenUsed="0" w:uiPriority="0" w:semiHidden="0" w:name="List Number"/>
-    <w:lsdException w:unhideWhenUsed="0" w:uiPriority="0" w:semiHidden="0" w:name="List 2"/>
-    <w:lsdException w:unhideWhenUsed="0" w:uiPriority="0" w:semiHidden="0" w:name="List 3"/>
-    <w:lsdException w:unhideWhenUsed="0" w:uiPriority="0" w:semiHidden="0" w:name="List 4"/>
-    <w:lsdException w:unhideWhenUsed="0" w:uiPriority="0" w:semiHidden="0" w:name="List 5"/>
-    <w:lsdException w:unhideWhenUsed="0" w:uiPriority="0" w:semiHidden="0" w:name="List Bullet 2"/>
-    <w:lsdException w:unhideWhenUsed="0" w:uiPriority="0" w:semiHidden="0" w:name="List Bullet 3"/>
-    <w:lsdException w:unhideWhenUsed="0" w:uiPriority="0" w:semiHidden="0" w:name="List Bullet 4"/>
-    <w:lsdException w:unhideWhenUsed="0" w:uiPriority="0" w:semiHidden="0" w:name="List Bullet 5"/>
-    <w:lsdException w:unhideWhenUsed="0" w:uiPriority="0" w:semiHidden="0" w:name="List Number 2"/>
-    <w:lsdException w:unhideWhenUsed="0" w:uiPriority="0" w:semiHidden="0" w:name="List Number 3"/>
-    <w:lsdException w:unhideWhenUsed="0" w:uiPriority="0" w:semiHidden="0" w:name="List Number 4"/>
-    <w:lsdException w:unhideWhenUsed="0" w:uiPriority="0" w:semiHidden="0" w:name="List Number 5"/>
-    <w:lsdException w:qFormat="1" w:unhideWhenUsed="0" w:uiPriority="0" w:semiHidden="0" w:name="Title"/>
-    <w:lsdException w:unhideWhenUsed="0" w:uiPriority="0" w:semiHidden="0" w:name="Closing"/>
-    <w:lsdException w:unhideWhenUsed="0" w:uiPriority="0" w:semiHidden="0" w:name="Signature"/>
-    <w:lsdException w:uiPriority="1" w:name="Default Paragraph Font"/>
-    <w:lsdException w:qFormat="1" w:unhideWhenUsed="0" w:uiPriority="1" w:semiHidden="0" w:name="Body Text"/>
-    <w:lsdException w:unhideWhenUsed="0" w:uiPriority="0" w:semiHidden="0" w:name="Body Text Indent"/>
-    <w:lsdException w:unhideWhenUsed="0" w:uiPriority="0" w:semiHidden="0" w:name="List Continue"/>
-    <w:lsdException w:unhideWhenUsed="0" w:uiPriority="0" w:semiHidden="0" w:name="List Continue 2"/>
-    <w:lsdException w:unhideWhenUsed="0" w:uiPriority="0" w:semiHidden="0" w:name="List Continue 3"/>
-    <w:lsdException w:unhideWhenUsed="0" w:uiPriority="0" w:semiHidden="0" w:name="List Continue 4"/>
-    <w:lsdException w:unhideWhenUsed="0" w:uiPriority="0" w:semiHidden="0" w:name="List Continue 5"/>
-    <w:lsdException w:unhideWhenUsed="0" w:uiPriority="0" w:semiHidden="0" w:name="Message Header"/>
-    <w:lsdException w:qFormat="1" w:unhideWhenUsed="0" w:uiPriority="0" w:semiHidden="0" w:name="Subtitle"/>
-    <w:lsdException w:unhideWhenUsed="0" w:uiPriority="0" w:semiHidden="0" w:name="Salutation"/>
-    <w:lsdException w:unhideWhenUsed="0" w:uiPriority="0" w:semiHidden="0" w:name="Date"/>
-    <w:lsdException w:unhideWhenUsed="0" w:uiPriority="0" w:semiHidden="0" w:name="Body Text First Indent"/>
-    <w:lsdException w:unhideWhenUsed="0" w:uiPriority="0" w:semiHidden="0" w:name="Body Text First Indent 2"/>
-    <w:lsdException w:unhideWhenUsed="0" w:uiPriority="0" w:semiHidden="0" w:name="Note Heading"/>
-    <w:lsdException w:unhideWhenUsed="0" w:uiPriority="0" w:semiHidden="0" w:name="Body Text 2"/>
-    <w:lsdException w:unhideWhenUsed="0" w:uiPriority="0" w:semiHidden="0" w:name="Body Text 3"/>
-    <w:lsdException w:unhideWhenUsed="0" w:uiPriority="0" w:semiHidden="0" w:name="Body Text Indent 2"/>
-    <w:lsdException w:unhideWhenUsed="0" w:uiPriority="0" w:semiHidden="0" w:name="Body Text Indent 3"/>
-    <w:lsdException w:unhideWhenUsed="0" w:uiPriority="0" w:semiHidden="0" w:name="Block Text"/>
-    <w:lsdException w:unhideWhenUsed="0" w:uiPriority="0" w:semiHidden="0" w:name="Hyperlink"/>
-    <w:lsdException w:unhideWhenUsed="0" w:uiPriority="0" w:semiHidden="0" w:name="FollowedHyperlink"/>
-    <w:lsdException w:qFormat="1" w:unhideWhenUsed="0" w:uiPriority="0" w:semiHidden="0" w:name="Strong"/>
-    <w:lsdException w:qFormat="1" w:unhideWhenUsed="0" w:uiPriority="0" w:semiHidden="0" w:name="Emphasis"/>
-    <w:lsdException w:unhideWhenUsed="0" w:uiPriority="0" w:semiHidden="0" w:name="Document Map"/>
-    <w:lsdException w:unhideWhenUsed="0" w:uiPriority="0" w:semiHidden="0" w:name="Plain Text"/>
-    <w:lsdException w:unhideWhenUsed="0" w:uiPriority="0" w:semiHidden="0" w:name="E-mail Signature"/>
-    <w:lsdException w:unhideWhenUsed="0" w:uiPriority="0" w:semiHidden="0" w:name="Normal (Web)"/>
-    <w:lsdException w:unhideWhenUsed="0" w:uiPriority="0" w:semiHidden="0" w:name="HTML Acronym"/>
-    <w:lsdException w:unhideWhenUsed="0" w:uiPriority="0" w:semiHidden="0" w:name="HTML Address"/>
-    <w:lsdException w:unhideWhenUsed="0" w:uiPriority="0" w:semiHidden="0" w:name="HTML Cite"/>
-    <w:lsdException w:unhideWhenUsed="0" w:uiPriority="0" w:semiHidden="0" w:name="HTML Code"/>
-    <w:lsdException w:unhideWhenUsed="0" w:uiPriority="0" w:semiHidden="0" w:name="HTML Definition"/>
-    <w:lsdException w:unhideWhenUsed="0" w:uiPriority="0" w:semiHidden="0" w:name="HTML Keyboard"/>
-    <w:lsdException w:unhideWhenUsed="0" w:uiPriority="0" w:semiHidden="0" w:name="HTML Preformatted"/>
-    <w:lsdException w:unhideWhenUsed="0" w:uiPriority="0" w:semiHidden="0" w:name="HTML Sample"/>
-    <w:lsdException w:unhideWhenUsed="0" w:uiPriority="0" w:semiHidden="0" w:name="HTML Typewriter"/>
-    <w:lsdException w:unhideWhenUsed="0" w:uiPriority="0" w:semiHidden="0" w:name="HTML Variable"/>
-    <w:lsdException w:unhideWhenUsed="0" w:uiPriority="0" w:name="Normal Table"/>
-    <w:lsdException w:unhideWhenUsed="0" w:uiPriority="0" w:semiHidden="0" w:name="annotation subject"/>
-    <w:lsdException w:unhideWhenUsed="0" w:uiPriority="0" w:semiHidden="0" w:name="Table Simple 1"/>
-    <w:lsdException w:unhideWhenUsed="0" w:uiPriority="0" w:semiHidden="0" w:name="Table Simple 2"/>
-    <w:lsdException w:unhideWhenUsed="0" w:uiPriority="0" w:semiHidden="0" w:name="Table Simple 3"/>
-    <w:lsdException w:unhideWhenUsed="0" w:uiPriority="0" w:semiHidden="0" w:name="Table Classic 1"/>
-    <w:lsdException w:unhideWhenUsed="0" w:uiPriority="0" w:semiHidden="0" w:name="Table Classic 2"/>
-    <w:lsdException w:unhideWhenUsed="0" w:uiPriority="0" w:semiHidden="0" w:name="Table Classic 3"/>
-    <w:lsdException w:unhideWhenUsed="0" w:uiPriority="0" w:semiHidden="0" w:name="Table Classic 4"/>
-    <w:lsdException w:unhideWhenUsed="0" w:uiPriority="0" w:semiHidden="0" w:name="Table Colorful 1"/>
-    <w:lsdException w:unhideWhenUsed="0" w:uiPriority="0" w:semiHidden="0" w:name="Table Colorful 2"/>
-    <w:lsdException w:unhideWhenUsed="0" w:uiPriority="0" w:semiHidden="0" w:name="Table Colorful 3"/>
-    <w:lsdException w:unhideWhenUsed="0" w:uiPriority="0" w:semiHidden="0" w:name="Table Columns 1"/>
-    <w:lsdException w:unhideWhenUsed="0" w:uiPriority="0" w:semiHidden="0" w:name="Table Columns 2"/>
-    <w:lsdException w:unhideWhenUsed="0" w:uiPriority="0" w:semiHidden="0" w:name="Table Columns 3"/>
-    <w:lsdException w:unhideWhenUsed="0" w:uiPriority="0" w:semiHidden="0" w:name="Table Columns 4"/>
-    <w:lsdException w:unhideWhenUsed="0" w:uiPriority="0" w:semiHidden="0" w:name="Table Columns 5"/>
-    <w:lsdException w:unhideWhenUsed="0" w:uiPriority="0" w:semiHidden="0" w:name="Table Grid 1"/>
-    <w:lsdException w:unhideWhenUsed="0" w:uiPriority="0" w:semiHidden="0" w:name="Table Grid 2"/>
-    <w:lsdException w:unhideWhenUsed="0" w:uiPriority="0" w:semiHidden="0" w:name="Table Grid 3"/>
-    <w:lsdException w:unhideWhenUsed="0" w:uiPriority="0" w:semiHidden="0" w:name="Table Grid 4"/>
-    <w:lsdException w:unhideWhenUsed="0" w:uiPriority="0" w:semiHidden="0" w:name="Table Grid 5"/>
-    <w:lsdException w:unhideWhenUsed="0" w:uiPriority="0" w:semiHidden="0" w:name="Table Grid 6"/>
-    <w:lsdException w:unhideWhenUsed="0" w:uiPriority="0" w:semiHidden="0" w:name="Table Grid 7"/>
-    <w:lsdException w:unhideWhenUsed="0" w:uiPriority="0" w:semiHidden="0" w:name="Table Grid 8"/>
-    <w:lsdException w:unhideWhenUsed="0" w:uiPriority="0" w:semiHidden="0" w:name="Table List 1"/>
-    <w:lsdException w:unhideWhenUsed="0" w:uiPriority="0" w:semiHidden="0" w:name="Table List 2"/>
-    <w:lsdException w:unhideWhenUsed="0" w:uiPriority="0" w:semiHidden="0" w:name="Table List 3"/>
-    <w:lsdException w:unhideWhenUsed="0" w:uiPriority="0" w:semiHidden="0" w:name="Table List 4"/>
-    <w:lsdException w:unhideWhenUsed="0" w:uiPriority="0" w:semiHidden="0" w:name="Table List 5"/>
-    <w:lsdException w:unhideWhenUsed="0" w:uiPriority="0" w:semiHidden="0" w:name="Table List 6"/>
-    <w:lsdException w:unhideWhenUsed="0" w:uiPriority="0" w:semiHidden="0" w:name="Table List 7"/>
-    <w:lsdException w:unhideWhenUsed="0" w:uiPriority="0" w:semiHidden="0" w:name="Table List 8"/>
-    <w:lsdException w:unhideWhenUsed="0" w:uiPriority="0" w:semiHidden="0" w:name="Table 3D effects 1"/>
-    <w:lsdException w:unhideWhenUsed="0" w:uiPriority="0" w:semiHidden="0" w:name="Table 3D effects 2"/>
-    <w:lsdException w:unhideWhenUsed="0" w:uiPriority="0" w:semiHidden="0" w:name="Table 3D effects 3"/>
-    <w:lsdException w:unhideWhenUsed="0" w:uiPriority="0" w:semiHidden="0" w:name="Table Contemporary"/>
-    <w:lsdException w:unhideWhenUsed="0" w:uiPriority="0" w:semiHidden="0" w:name="Table Elegant"/>
-    <w:lsdException w:unhideWhenUsed="0" w:uiPriority="0" w:semiHidden="0" w:name="Table Professional"/>
-    <w:lsdException w:unhideWhenUsed="0" w:uiPriority="0" w:semiHidden="0" w:name="Table Subtle 1"/>
-    <w:lsdException w:unhideWhenUsed="0" w:uiPriority="0" w:semiHidden="0" w:name="Table Subtle 2"/>
-    <w:lsdException w:unhideWhenUsed="0" w:uiPriority="0" w:semiHidden="0" w:name="Table Web 1"/>
-    <w:lsdException w:unhideWhenUsed="0" w:uiPriority="0" w:semiHidden="0" w:name="Table Web 2"/>
-    <w:lsdException w:unhideWhenUsed="0" w:uiPriority="0" w:semiHidden="0" w:name="Table Web 3"/>
-    <w:lsdException w:unhideWhenUsed="0" w:uiPriority="0" w:semiHidden="0" w:name="Balloon Text"/>
-    <w:lsdException w:unhideWhenUsed="0" w:uiPriority="0" w:semiHidden="0" w:name="Table Grid"/>
-    <w:lsdException w:unhideWhenUsed="0" w:uiPriority="0" w:semiHidden="0" w:name="Table Theme"/>
-    <w:lsdException w:unhideWhenUsed="0" w:uiPriority="60" w:semiHidden="0" w:name="Light Shading"/>
-    <w:lsdException w:unhideWhenUsed="0" w:uiPriority="61" w:semiHidden="0" w:name="Light List"/>
-    <w:lsdException w:unhideWhenUsed="0" w:uiPriority="62" w:semiHidden="0" w:name="Light Grid"/>
-    <w:lsdException w:unhideWhenUsed="0" w:uiPriority="63" w:semiHidden="0" w:name="Medium Shading 1"/>
-    <w:lsdException w:unhideWhenUsed="0" w:uiPriority="64" w:semiHidden="0" w:name="Medium Shading 2"/>
-    <w:lsdException w:unhideWhenUsed="0" w:uiPriority="65" w:semiHidden="0" w:name="Medium List 1"/>
-    <w:lsdException w:unhideWhenUsed="0" w:uiPriority="66" w:semiHidden="0" w:name="Medium List 2"/>
-    <w:lsdException w:unhideWhenUsed="0" w:uiPriority="67" w:semiHidden="0" w:name="Medium Grid 1"/>
-    <w:lsdException w:unhideWhenUsed="0" w:uiPriority="68" w:semiHidden="0" w:name="Medium Grid 2"/>
-    <w:lsdException w:unhideWhenUsed="0" w:uiPriority="69" w:semiHidden="0" w:name="Medium Grid 3"/>
-    <w:lsdException w:unhideWhenUsed="0" w:uiPriority="70" w:semiHidden="0" w:name="Dark List"/>
-    <w:lsdException w:unhideWhenUsed="0" w:uiPriority="71" w:semiHidden="0" w:name="Colorful Shading"/>
-    <w:lsdException w:unhideWhenUsed="0" w:uiPriority="72" w:semiHidden="0" w:name="Colorful List"/>
-    <w:lsdException w:unhideWhenUsed="0" w:uiPriority="73" w:semiHidden="0" w:name="Colorful Grid"/>
-    <w:lsdException w:unhideWhenUsed="0" w:uiPriority="60" w:semiHidden="0" w:name="Light Shading Accent 1"/>
-    <w:lsdException w:unhideWhenUsed="0" w:uiPriority="61" w:semiHidden="0" w:name="Light List Accent 1"/>
-    <w:lsdException w:unhideWhenUsed="0" w:uiPriority="62" w:semiHidden="0" w:name="Light Grid Accent 1"/>
-    <w:lsdException w:unhideWhenUsed="0" w:uiPriority="63" w:semiHidden="0" w:name="Medium Shading 1 Accent 1"/>
-    <w:lsdException w:unhideWhenUsed="0" w:uiPriority="64" w:semiHidden="0" w:name="Medium Shading 2 Accent 1"/>
-    <w:lsdException w:unhideWhenUsed="0" w:uiPriority="65" w:semiHidden="0" w:name="Medium List 1 Accent 1"/>
-    <w:lsdException w:qFormat="1" w:unhideWhenUsed="0" w:uiPriority="1" w:semiHidden="0" w:name="List Paragraph"/>
-    <w:lsdException w:unhideWhenUsed="0" w:uiPriority="66" w:semiHidden="0" w:name="Medium List 2 Accent 1"/>
-    <w:lsdException w:unhideWhenUsed="0" w:uiPriority="67" w:semiHidden="0" w:name="Medium Grid 1 Accent 1"/>
-    <w:lsdException w:unhideWhenUsed="0" w:uiPriority="68" w:semiHidden="0" w:name="Medium Grid 2 Accent 1"/>
-    <w:lsdException w:unhideWhenUsed="0" w:uiPriority="69" w:semiHidden="0" w:name="Medium Grid 3 Accent 1"/>
-    <w:lsdException w:unhideWhenUsed="0" w:uiPriority="70" w:semiHidden="0" w:name="Dark List Accent 1"/>
-    <w:lsdException w:unhideWhenUsed="0" w:uiPriority="71" w:semiHidden="0" w:name="Colorful Shading Accent 1"/>
-    <w:lsdException w:unhideWhenUsed="0" w:uiPriority="72" w:semiHidden="0" w:name="Colorful List Accent 1"/>
-    <w:lsdException w:unhideWhenUsed="0" w:uiPriority="73" w:semiHidden="0" w:name="Colorful Grid Accent 1"/>
-    <w:lsdException w:unhideWhenUsed="0" w:uiPriority="60" w:semiHidden="0" w:name="Light Shading Accent 2"/>
-    <w:lsdException w:unhideWhenUsed="0" w:uiPriority="61" w:semiHidden="0" w:name="Light List Accent 2"/>
-    <w:lsdException w:unhideWhenUsed="0" w:uiPriority="62" w:semiHidden="0" w:name="Light Grid Accent 2"/>
-    <w:lsdException w:unhideWhenUsed="0" w:uiPriority="63" w:semiHidden="0" w:name="Medium Shading 1 Accent 2"/>
-    <w:lsdException w:unhideWhenUsed="0" w:uiPriority="64" w:semiHidden="0" w:name="Medium Shading 2 Accent 2"/>
-    <w:lsdException w:unhideWhenUsed="0" w:uiPriority="65" w:semiHidden="0" w:name="Medium List 1 Accent 2"/>
-    <w:lsdException w:unhideWhenUsed="0" w:uiPriority="66" w:semiHidden="0" w:name="Medium List 2 Accent 2"/>
-    <w:lsdException w:unhideWhenUsed="0" w:uiPriority="67" w:semiHidden="0" w:name="Medium Grid 1 Accent 2"/>
-    <w:lsdException w:unhideWhenUsed="0" w:uiPriority="68" w:semiHidden="0" w:name="Medium Grid 2 Accent 2"/>
-    <w:lsdException w:unhideWhenUsed="0" w:uiPriority="69" w:semiHidden="0" w:name="Medium Grid 3 Accent 2"/>
-    <w:lsdException w:unhideWhenUsed="0" w:uiPriority="70" w:semiHidden="0" w:name="Dark List Accent 2"/>
-    <w:lsdException w:unhideWhenUsed="0" w:uiPriority="71" w:semiHidden="0" w:name="Colorful Shading Accent 2"/>
-    <w:lsdException w:unhideWhenUsed="0" w:uiPriority="72" w:semiHidden="0" w:name="Colorful List Accent 2"/>
-    <w:lsdException w:unhideWhenUsed="0" w:uiPriority="73" w:semiHidden="0" w:name="Colorful Grid Accent 2"/>
-    <w:lsdException w:unhideWhenUsed="0" w:uiPriority="60" w:semiHidden="0" w:name="Light Shading Accent 3"/>
-    <w:lsdException w:unhideWhenUsed="0" w:uiPriority="61" w:semiHidden="0" w:name="Light List Accent 3"/>
-    <w:lsdException w:unhideWhenUsed="0" w:uiPriority="62" w:semiHidden="0" w:name="Light Grid Accent 3"/>
-    <w:lsdException w:unhideWhenUsed="0" w:uiPriority="63" w:semiHidden="0" w:name="Medium Shading 1 Accent 3"/>
-    <w:lsdException w:unhideWhenUsed="0" w:uiPriority="64" w:semiHidden="0" w:name="Medium Shading 2 Accent 3"/>
-    <w:lsdException w:unhideWhenUsed="0" w:uiPriority="65" w:semiHidden="0" w:name="Medium List 1 Accent 3"/>
-    <w:lsdException w:unhideWhenUsed="0" w:uiPriority="66" w:semiHidden="0" w:name="Medium List 2 Accent 3"/>
-    <w:lsdException w:unhideWhenUsed="0" w:uiPriority="67" w:semiHidden="0" w:name="Medium Grid 1 Accent 3"/>
-    <w:lsdException w:unhideWhenUsed="0" w:uiPriority="68" w:semiHidden="0" w:name="Medium Grid 2 Accent 3"/>
-    <w:lsdException w:unhideWhenUsed="0" w:uiPriority="69" w:semiHidden="0" w:name="Medium Grid 3 Accent 3"/>
-    <w:lsdException w:unhideWhenUsed="0" w:uiPriority="70" w:semiHidden="0" w:name="Dark List Accent 3"/>
-    <w:lsdException w:unhideWhenUsed="0" w:uiPriority="71" w:semiHidden="0" w:name="Colorful Shading Accent 3"/>
-    <w:lsdException w:unhideWhenUsed="0" w:uiPriority="72" w:semiHidden="0" w:name="Colorful List Accent 3"/>
-    <w:lsdException w:unhideWhenUsed="0" w:uiPriority="73" w:semiHidden="0" w:name="Colorful Grid Accent 3"/>
-    <w:lsdException w:unhideWhenUsed="0" w:uiPriority="60" w:semiHidden="0" w:name="Light Shading Accent 4"/>
-    <w:lsdException w:unhideWhenUsed="0" w:uiPriority="61" w:semiHidden="0" w:name="Light List Accent 4"/>
-    <w:lsdException w:unhideWhenUsed="0" w:uiPriority="62" w:semiHidden="0" w:name="Light Grid Accent 4"/>
-    <w:lsdException w:unhideWhenUsed="0" w:uiPriority="63" w:semiHidden="0" w:name="Medium Shading 1 Accent 4"/>
-    <w:lsdException w:unhideWhenUsed="0" w:uiPriority="64" w:semiHidden="0" w:name="Medium Shading 2 Accent 4"/>
-    <w:lsdException w:unhideWhenUsed="0" w:uiPriority="65" w:semiHidden="0" w:name="Medium List 1 Accent 4"/>
-    <w:lsdException w:unhideWhenUsed="0" w:uiPriority="66" w:semiHidden="0" w:name="Medium List 2 Accent 4"/>
-    <w:lsdException w:unhideWhenUsed="0" w:uiPriority="67" w:semiHidden="0" w:name="Medium Grid 1 Accent 4"/>
-    <w:lsdException w:unhideWhenUsed="0" w:uiPriority="68" w:semiHidden="0" w:name="Medium Grid 2 Accent 4"/>
-    <w:lsdException w:unhideWhenUsed="0" w:uiPriority="69" w:semiHidden="0" w:name="Medium Grid 3 Accent 4"/>
-    <w:lsdException w:unhideWhenUsed="0" w:uiPriority="70" w:semiHidden="0" w:name="Dark List Accent 4"/>
-    <w:lsdException w:unhideWhenUsed="0" w:uiPriority="71" w:semiHidden="0" w:name="Colorful Shading Accent 4"/>
-    <w:lsdException w:unhideWhenUsed="0" w:uiPriority="72" w:semiHidden="0" w:name="Colorful List Accent 4"/>
-    <w:lsdException w:unhideWhenUsed="0" w:uiPriority="73" w:semiHidden="0" w:name="Colorful Grid Accent 4"/>
-    <w:lsdException w:unhideWhenUsed="0" w:uiPriority="60" w:semiHidden="0" w:name="Light Shading Accent 5"/>
-    <w:lsdException w:unhideWhenUsed="0" w:uiPriority="61" w:semiHidden="0" w:name="Light List Accent 5"/>
-    <w:lsdException w:unhideWhenUsed="0" w:uiPriority="62" w:semiHidden="0" w:name="Light Grid Accent 5"/>
-    <w:lsdException w:unhideWhenUsed="0" w:uiPriority="63" w:semiHidden="0" w:name="Medium Shading 1 Accent 5"/>
-    <w:lsdException w:unhideWhenUsed="0" w:uiPriority="64" w:semiHidden="0" w:name="Medium Shading 2 Accent 5"/>
-    <w:lsdException w:unhideWhenUsed="0" w:uiPriority="65" w:semiHidden="0" w:name="Medium List 1 Accent 5"/>
-    <w:lsdException w:unhideWhenUsed="0" w:uiPriority="66" w:semiHidden="0" w:name="Medium List 2 Accent 5"/>
-    <w:lsdException w:unhideWhenUsed="0" w:uiPriority="67" w:semiHidden="0" w:name="Medium Grid 1 Accent 5"/>
-    <w:lsdException w:unhideWhenUsed="0" w:uiPriority="68" w:semiHidden="0" w:name="Medium Grid 2 Accent 5"/>
-    <w:lsdException w:unhideWhenUsed="0" w:uiPriority="69" w:semiHidden="0" w:name="Medium Grid 3 Accent 5"/>
-    <w:lsdException w:unhideWhenUsed="0" w:uiPriority="70" w:semiHidden="0" w:name="Dark List Accent 5"/>
-    <w:lsdException w:unhideWhenUsed="0" w:uiPriority="71" w:semiHidden="0" w:name="Colorful Shading Accent 5"/>
-    <w:lsdException w:unhideWhenUsed="0" w:uiPriority="72" w:semiHidden="0" w:name="Colorful List Accent 5"/>
-    <w:lsdException w:unhideWhenUsed="0" w:uiPriority="73" w:semiHidden="0" w:name="Colorful Grid Accent 5"/>
-    <w:lsdException w:unhideWhenUsed="0" w:uiPriority="60" w:semiHidden="0" w:name="Light Shading Accent 6"/>
-    <w:lsdException w:unhideWhenUsed="0" w:uiPriority="61" w:semiHidden="0" w:name="Light List Accent 6"/>
-    <w:lsdException w:unhideWhenUsed="0" w:uiPriority="62" w:semiHidden="0" w:name="Light Grid Accent 6"/>
-    <w:lsdException w:unhideWhenUsed="0" w:uiPriority="63" w:semiHidden="0" w:name="Medium Shading 1 Accent 6"/>
-    <w:lsdException w:unhideWhenUsed="0" w:uiPriority="64" w:semiHidden="0" w:name="Medium Shading 2 Accent 6"/>
-    <w:lsdException w:unhideWhenUsed="0" w:uiPriority="65" w:semiHidden="0" w:name="Medium List 1 Accent 6"/>
-    <w:lsdException w:unhideWhenUsed="0" w:uiPriority="66" w:semiHidden="0" w:name="Medium List 2 Accent 6"/>
-    <w:lsdException w:unhideWhenUsed="0" w:uiPriority="67" w:semiHidden="0" w:name="Medium Grid 1 Accent 6"/>
-    <w:lsdException w:unhideWhenUsed="0" w:uiPriority="68" w:semiHidden="0" w:name="Medium Grid 2 Accent 6"/>
-    <w:lsdException w:unhideWhenUsed="0" w:uiPriority="69" w:semiHidden="0" w:name="Medium Grid 3 Accent 6"/>
-    <w:lsdException w:unhideWhenUsed="0" w:uiPriority="70" w:semiHidden="0" w:name="Dark List Accent 6"/>
-    <w:lsdException w:unhideWhenUsed="0" w:uiPriority="71" w:semiHidden="0" w:name="Colorful Shading Accent 6"/>
-    <w:lsdException w:unhideWhenUsed="0" w:uiPriority="72" w:semiHidden="0" w:name="Colorful List Accent 6"/>
-    <w:lsdException w:unhideWhenUsed="0" w:uiPriority="73" w:semiHidden="0" w:name="Colorful Grid Accent 6"/>
+  <w:latentStyles w:defLockedState="0" w:defUIPriority="0" w:defSemiHidden="0" w:defUnhideWhenUsed="0" w:defQFormat="0" w:count="267">
+    <w:lsdException w:name="Normal" w:uiPriority="1" w:qFormat="1"/>
+    <w:lsdException w:name="heading 1" w:uiPriority="1" w:qFormat="1"/>
+    <w:lsdException w:name="heading 2" w:semiHidden="1" w:unhideWhenUsed="1" w:qFormat="1"/>
+    <w:lsdException w:name="heading 3" w:semiHidden="1" w:unhideWhenUsed="1" w:qFormat="1"/>
+    <w:lsdException w:name="heading 4" w:semiHidden="1" w:unhideWhenUsed="1" w:qFormat="1"/>
+    <w:lsdException w:name="heading 5" w:semiHidden="1" w:unhideWhenUsed="1" w:qFormat="1"/>
+    <w:lsdException w:name="heading 6" w:semiHidden="1" w:unhideWhenUsed="1" w:qFormat="1"/>
+    <w:lsdException w:name="heading 7" w:semiHidden="1" w:unhideWhenUsed="1" w:qFormat="1"/>
+    <w:lsdException w:name="heading 8" w:semiHidden="1" w:unhideWhenUsed="1" w:qFormat="1"/>
+    <w:lsdException w:name="heading 9" w:semiHidden="1" w:unhideWhenUsed="1" w:qFormat="1"/>
+    <w:lsdException w:name="caption" w:semiHidden="1" w:unhideWhenUsed="1" w:qFormat="1"/>
+    <w:lsdException w:name="Title" w:qFormat="1"/>
+    <w:lsdException w:name="Default Paragraph Font" w:semiHidden="1" w:uiPriority="1" w:unhideWhenUsed="1"/>
+    <w:lsdException w:name="Body Text" w:uiPriority="1" w:qFormat="1"/>
+    <w:lsdException w:name="Subtitle" w:qFormat="1"/>
+    <w:lsdException w:name="Strong" w:qFormat="1"/>
+    <w:lsdException w:name="Emphasis" w:qFormat="1"/>
+    <w:lsdException w:name="HTML Top of Form" w:semiHidden="1" w:uiPriority="99" w:unhideWhenUsed="1"/>
+    <w:lsdException w:name="HTML Bottom of Form" w:semiHidden="1" w:uiPriority="99" w:unhideWhenUsed="1"/>
+    <w:lsdException w:name="Normal Table" w:semiHidden="1"/>
+    <w:lsdException w:name="No List" w:semiHidden="1" w:uiPriority="99" w:unhideWhenUsed="1"/>
+    <w:lsdException w:name="Outline List 1" w:semiHidden="1" w:uiPriority="99" w:unhideWhenUsed="1"/>
+    <w:lsdException w:name="Outline List 2" w:semiHidden="1" w:uiPriority="99" w:unhideWhenUsed="1"/>
+    <w:lsdException w:name="Outline List 3" w:semiHidden="1" w:uiPriority="99" w:unhideWhenUsed="1"/>
+    <w:lsdException w:name="Placeholder Text" w:semiHidden="1" w:uiPriority="99" w:unhideWhenUsed="1"/>
+    <w:lsdException w:name="No Spacing" w:semiHidden="1" w:uiPriority="99" w:unhideWhenUsed="1"/>
+    <w:lsdException w:name="Light Shading" w:uiPriority="60"/>
+    <w:lsdException w:name="Light List" w:uiPriority="61"/>
+    <w:lsdException w:name="Light Grid" w:uiPriority="62"/>
+    <w:lsdException w:name="Medium Shading 1" w:uiPriority="63"/>
+    <w:lsdException w:name="Medium Shading 2" w:uiPriority="64"/>
+    <w:lsdException w:name="Medium List 1" w:uiPriority="65"/>
+    <w:lsdException w:name="Medium List 2" w:uiPriority="66"/>
+    <w:lsdException w:name="Medium Grid 1" w:uiPriority="67"/>
+    <w:lsdException w:name="Medium Grid 2" w:uiPriority="68"/>
+    <w:lsdException w:name="Medium Grid 3" w:uiPriority="69"/>
+    <w:lsdException w:name="Dark List" w:uiPriority="70"/>
+    <w:lsdException w:name="Colorful Shading" w:uiPriority="71"/>
+    <w:lsdException w:name="Colorful List" w:uiPriority="72"/>
+    <w:lsdException w:name="Colorful Grid" w:uiPriority="73"/>
+    <w:lsdException w:name="Light Shading Accent 1" w:uiPriority="60"/>
+    <w:lsdException w:name="Light List Accent 1" w:uiPriority="61"/>
+    <w:lsdException w:name="Light Grid Accent 1" w:uiPriority="62"/>
+    <w:lsdException w:name="Medium Shading 1 Accent 1" w:uiPriority="63"/>
+    <w:lsdException w:name="Medium Shading 2 Accent 1" w:uiPriority="64"/>
+    <w:lsdException w:name="Medium List 1 Accent 1" w:uiPriority="65"/>
+    <w:lsdException w:name="Revision" w:semiHidden="1" w:uiPriority="99" w:unhideWhenUsed="1"/>
+    <w:lsdException w:name="List Paragraph" w:uiPriority="1" w:qFormat="1"/>
+    <w:lsdException w:name="Quote" w:semiHidden="1" w:uiPriority="99" w:unhideWhenUsed="1"/>
+    <w:lsdException w:name="Intense Quote" w:semiHidden="1" w:uiPriority="99" w:unhideWhenUsed="1"/>
+    <w:lsdException w:name="Medium List 2 Accent 1" w:uiPriority="66"/>
+    <w:lsdException w:name="Medium Grid 1 Accent 1" w:uiPriority="67"/>
+    <w:lsdException w:name="Medium Grid 2 Accent 1" w:uiPriority="68"/>
+    <w:lsdException w:name="Medium Grid 3 Accent 1" w:uiPriority="69"/>
+    <w:lsdException w:name="Dark List Accent 1" w:uiPriority="70"/>
+    <w:lsdException w:name="Colorful Shading Accent 1" w:uiPriority="71"/>
+    <w:lsdException w:name="Colorful List Accent 1" w:uiPriority="72"/>
+    <w:lsdException w:name="Colorful Grid Accent 1" w:uiPriority="73"/>
+    <w:lsdException w:name="Light Shading Accent 2" w:uiPriority="60"/>
+    <w:lsdException w:name="Light List Accent 2" w:uiPriority="61"/>
+    <w:lsdException w:name="Light Grid Accent 2" w:uiPriority="62"/>
+    <w:lsdException w:name="Medium Shading 1 Accent 2" w:uiPriority="63"/>
+    <w:lsdException w:name="Medium Shading 2 Accent 2" w:uiPriority="64"/>
+    <w:lsdException w:name="Medium List 1 Accent 2" w:uiPriority="65"/>
+    <w:lsdException w:name="Medium List 2 Accent 2" w:uiPriority="66"/>
+    <w:lsdException w:name="Medium Grid 1 Accent 2" w:uiPriority="67"/>
+    <w:lsdException w:name="Medium Grid 2 Accent 2" w:uiPriority="68"/>
+    <w:lsdException w:name="Medium Grid 3 Accent 2" w:uiPriority="69"/>
+    <w:lsdException w:name="Dark List Accent 2" w:uiPriority="70"/>
+    <w:lsdException w:name="Colorful Shading Accent 2" w:uiPriority="71"/>
+    <w:lsdException w:name="Colorful List Accent 2" w:uiPriority="72"/>
+    <w:lsdException w:name="Colorful Grid Accent 2" w:uiPriority="73"/>
+    <w:lsdException w:name="Light Shading Accent 3" w:uiPriority="60"/>
+    <w:lsdException w:name="Light List Accent 3" w:uiPriority="61"/>
+    <w:lsdException w:name="Light Grid Accent 3" w:uiPriority="62"/>
+    <w:lsdException w:name="Medium Shading 1 Accent 3" w:uiPriority="63"/>
+    <w:lsdException w:name="Medium Shading 2 Accent 3" w:uiPriority="64"/>
+    <w:lsdException w:name="Medium List 1 Accent 3" w:uiPriority="65"/>
+    <w:lsdException w:name="Medium List 2 Accent 3" w:uiPriority="66"/>
+    <w:lsdException w:name="Medium Grid 1 Accent 3" w:uiPriority="67"/>
+    <w:lsdException w:name="Medium Grid 2 Accent 3" w:uiPriority="68"/>
+    <w:lsdException w:name="Medium Grid 3 Accent 3" w:uiPriority="69"/>
+    <w:lsdException w:name="Dark List Accent 3" w:uiPriority="70"/>
+    <w:lsdException w:name="Colorful Shading Accent 3" w:uiPriority="71"/>
+    <w:lsdException w:name="Colorful List Accent 3" w:uiPriority="72"/>
+    <w:lsdException w:name="Colorful Grid Accent 3" w:uiPriority="73"/>
+    <w:lsdException w:name="Light Shading Accent 4" w:uiPriority="60"/>
+    <w:lsdException w:name="Light List Accent 4" w:uiPriority="61"/>
+    <w:lsdException w:name="Light Grid Accent 4" w:uiPriority="62"/>
+    <w:lsdException w:name="Medium Shading 1 Accent 4" w:uiPriority="63"/>
+    <w:lsdException w:name="Medium Shading 2 Accent 4" w:uiPriority="64"/>
+    <w:lsdException w:name="Medium List 1 Accent 4" w:uiPriority="65"/>
+    <w:lsdException w:name="Medium List 2 Accent 4" w:uiPriority="66"/>
+    <w:lsdException w:name="Medium Grid 1 Accent 4" w:uiPriority="67"/>
+    <w:lsdException w:name="Medium Grid 2 Accent 4" w:uiPriority="68"/>
+    <w:lsdException w:name="Medium Grid 3 Accent 4" w:uiPriority="69"/>
+    <w:lsdException w:name="Dark List Accent 4" w:uiPriority="70"/>
+    <w:lsdException w:name="Colorful Shading Accent 4" w:uiPriority="71"/>
+    <w:lsdException w:name="Colorful List Accent 4" w:uiPriority="72"/>
+    <w:lsdException w:name="Colorful Grid Accent 4" w:uiPriority="73"/>
+    <w:lsdException w:name="Light Shading Accent 5" w:uiPriority="60"/>
+    <w:lsdException w:name="Light List Accent 5" w:uiPriority="61"/>
+    <w:lsdException w:name="Light Grid Accent 5" w:uiPriority="62"/>
+    <w:lsdException w:name="Medium Shading 1 Accent 5" w:uiPriority="63"/>
+    <w:lsdException w:name="Medium Shading 2 Accent 5" w:uiPriority="64"/>
+    <w:lsdException w:name="Medium List 1 Accent 5" w:uiPriority="65"/>
+    <w:lsdException w:name="Medium List 2 Accent 5" w:uiPriority="66"/>
+    <w:lsdException w:name="Medium Grid 1 Accent 5" w:uiPriority="67"/>
+    <w:lsdException w:name="Medium Grid 2 Accent 5" w:uiPriority="68"/>
+    <w:lsdException w:name="Medium Grid 3 Accent 5" w:uiPriority="69"/>
+    <w:lsdException w:name="Dark List Accent 5" w:uiPriority="70"/>
+    <w:lsdException w:name="Colorful Shading Accent 5" w:uiPriority="71"/>
+    <w:lsdException w:name="Colorful List Accent 5" w:uiPriority="72"/>
+    <w:lsdException w:name="Colorful Grid Accent 5" w:uiPriority="73"/>
+    <w:lsdException w:name="Light Shading Accent 6" w:uiPriority="60"/>
+    <w:lsdException w:name="Light List Accent 6" w:uiPriority="61"/>
+    <w:lsdException w:name="Light Grid Accent 6" w:uiPriority="62"/>
+    <w:lsdException w:name="Medium Shading 1 Accent 6" w:uiPriority="63"/>
+    <w:lsdException w:name="Medium Shading 2 Accent 6" w:uiPriority="64"/>
+    <w:lsdException w:name="Medium List 1 Accent 6" w:uiPriority="65"/>
+    <w:lsdException w:name="Medium List 2 Accent 6" w:uiPriority="66"/>
+    <w:lsdException w:name="Medium Grid 1 Accent 6" w:uiPriority="67"/>
+    <w:lsdException w:name="Medium Grid 2 Accent 6" w:uiPriority="68"/>
+    <w:lsdException w:name="Medium Grid 3 Accent 6" w:uiPriority="69"/>
+    <w:lsdException w:name="Dark List Accent 6" w:uiPriority="70"/>
+    <w:lsdException w:name="Colorful Shading Accent 6" w:uiPriority="71"/>
+    <w:lsdException w:name="Colorful List Accent 6" w:uiPriority="72"/>
+    <w:lsdException w:name="Colorful Grid Accent 6" w:uiPriority="73"/>
+    <w:lsdException w:name="Subtle Emphasis" w:uiPriority="19" w:qFormat="1"/>
+    <w:lsdException w:name="Intense Emphasis" w:uiPriority="21" w:qFormat="1"/>
+    <w:lsdException w:name="Subtle Reference" w:uiPriority="31" w:qFormat="1"/>
+    <w:lsdException w:name="Intense Reference" w:uiPriority="32" w:qFormat="1"/>
+    <w:lsdException w:name="Book Title" w:uiPriority="33" w:qFormat="1"/>
+    <w:lsdException w:name="Bibliography" w:semiHidden="1" w:uiPriority="37" w:unhideWhenUsed="1"/>
+    <w:lsdException w:name="TOC Heading" w:semiHidden="1" w:uiPriority="39" w:unhideWhenUsed="1" w:qFormat="1"/>
   </w:latentStyles>
-  <w:style w:type="paragraph" w:default="1" w:styleId="1">
+  <w:style w:type="paragraph" w:default="1" w:styleId="Normal">
     <w:name w:val="Normal"/>
+    <w:uiPriority w:val="1"/>
     <w:qFormat/>
-    <w:uiPriority w:val="1"/>
     <w:pPr>
       <w:widowControl w:val="0"/>
       <w:autoSpaceDE w:val="0"/>
       <w:autoSpaceDN w:val="0"/>
-      <w:spacing w:before="0" w:after="0" w:line="240" w:lineRule="auto"/>
-      <w:ind w:left="0" w:right="0"/>
-      <w:jc w:val="left"/>
     </w:pPr>
     <w:rPr>
-      <w:rFonts w:ascii="Arial" w:hAnsi="Arial" w:eastAsia="Arial" w:cs="Arial"/>
+      <w:rFonts w:ascii="Arial" w:eastAsia="Arial" w:hAnsi="Arial" w:cs="Arial"/>
       <w:sz w:val="22"/>
       <w:szCs w:val="22"/>
-      <w:lang w:val="en-US" w:eastAsia="en-US" w:bidi="ar-SA"/>
+      <w:lang w:val="en-US" w:eastAsia="en-US"/>
     </w:rPr>
   </w:style>
-  <w:style w:type="paragraph" w:styleId="2">
+  <w:style w:type="paragraph" w:styleId="Heading1">
     <w:name w:val="heading 1"/>
-    <w:basedOn w:val="1"/>
-    <w:next w:val="1"/>
+    <w:basedOn w:val="Normal"/>
+    <w:next w:val="Normal"/>
+    <w:uiPriority w:val="1"/>
     <w:qFormat/>
-    <w:uiPriority w:val="1"/>
     <w:pPr>
       <w:spacing w:before="13"/>
       <w:ind w:left="112"/>
-      <w:outlineLvl w:val="1"/>
+      <w:outlineLvl w:val="0"/>
     </w:pPr>
     <w:rPr>
-      <w:rFonts w:ascii="Arial" w:hAnsi="Arial" w:eastAsia="Arial" w:cs="Arial"/>
       <w:b/>
       <w:bCs/>
       <w:sz w:val="20"/>
       <w:szCs w:val="20"/>
-      <w:lang w:val="en-US" w:eastAsia="en-US" w:bidi="ar-SA"/>
     </w:rPr>
   </w:style>
-  <w:style w:type="character" w:default="1" w:styleId="3">
+  <w:style w:type="character" w:default="1" w:styleId="DefaultParagraphFont">
     <w:name w:val="Default Paragraph Font"/>
+    <w:uiPriority w:val="1"/>
     <w:semiHidden/>
     <w:unhideWhenUsed/>
-    <w:uiPriority w:val="1"/>
   </w:style>
-  <w:style w:type="table" w:default="1" w:styleId="4">
+  <w:style w:type="table" w:default="1" w:styleId="TableNormal">
     <w:name w:val="Normal Table"/>
+    <w:uiPriority w:val="99"/>
     <w:semiHidden/>
-    <w:uiPriority w:val="0"/>
+    <w:unhideWhenUsed/>
     <w:tblPr>
+      <w:tblInd w:w="0" w:type="dxa"/>
       <w:tblCellMar>
         <w:top w:w="0" w:type="dxa"/>
         <w:left w:w="108" w:type="dxa"/>
@@ -6922,28 +6862,32 @@
       </w:tblCellMar>
     </w:tblPr>
   </w:style>
-  <w:style w:type="paragraph" w:styleId="5">
+  <w:style w:type="numbering" w:default="1" w:styleId="NoList">
+    <w:name w:val="No List"/>
+    <w:uiPriority w:val="99"/>
+    <w:semiHidden/>
+    <w:unhideWhenUsed/>
+  </w:style>
+  <w:style w:type="paragraph" w:styleId="BodyText">
     <w:name w:val="Body Text"/>
-    <w:basedOn w:val="1"/>
+    <w:basedOn w:val="Normal"/>
+    <w:uiPriority w:val="1"/>
     <w:qFormat/>
-    <w:uiPriority w:val="1"/>
     <w:pPr>
       <w:spacing w:before="154"/>
       <w:ind w:left="1018"/>
     </w:pPr>
     <w:rPr>
-      <w:rFonts w:ascii="Arial" w:hAnsi="Arial" w:eastAsia="Arial" w:cs="Arial"/>
       <w:sz w:val="20"/>
       <w:szCs w:val="20"/>
-      <w:lang w:val="en-US" w:eastAsia="en-US" w:bidi="ar-SA"/>
     </w:rPr>
   </w:style>
-  <w:style w:type="table" w:customStyle="1" w:styleId="6">
+  <w:style w:type="table" w:customStyle="1" w:styleId="TableNormal1">
     <w:name w:val="Table Normal1"/>
+    <w:uiPriority w:val="2"/>
     <w:semiHidden/>
     <w:unhideWhenUsed/>
     <w:qFormat/>
-    <w:uiPriority w:val="2"/>
     <w:tblPr>
       <w:tblCellMar>
         <w:top w:w="0" w:type="dxa"/>
@@ -6953,28 +6897,278 @@
       </w:tblCellMar>
     </w:tblPr>
   </w:style>
-  <w:style w:type="paragraph" w:styleId="7">
+  <w:style w:type="paragraph" w:styleId="ListParagraph">
     <w:name w:val="List Paragraph"/>
-    <w:basedOn w:val="1"/>
+    <w:basedOn w:val="Normal"/>
+    <w:uiPriority w:val="1"/>
     <w:qFormat/>
-    <w:uiPriority w:val="1"/>
     <w:pPr>
       <w:spacing w:before="154"/>
       <w:ind w:left="1018" w:hanging="268"/>
     </w:pPr>
+  </w:style>
+  <w:style w:type="paragraph" w:customStyle="1" w:styleId="TableParagraph">
+    <w:name w:val="Table Paragraph"/>
+    <w:basedOn w:val="Normal"/>
+    <w:uiPriority w:val="1"/>
+    <w:qFormat/>
+  </w:style>
+</w:styles>
+</file>
+
+<file path=word/stylesWithEffects.xml><?xml version="1.0" encoding="utf-8"?>
+<w:styles xmlns:wpc="http://schemas.microsoft.com/office/word/2010/wordprocessingCanvas" xmlns:mc="http://schemas.openxmlformats.org/markup-compatibility/2006" xmlns:o="urn:schemas-microsoft-com:office:office" xmlns:r="http://schemas.openxmlformats.org/officeDocument/2006/relationships" xmlns:m="http://schemas.openxmlformats.org/officeDocument/2006/math" xmlns:v="urn:schemas-microsoft-com:vml" xmlns:wp14="http://schemas.microsoft.com/office/word/2010/wordprocessingDrawing" xmlns:wp="http://schemas.openxmlformats.org/drawingml/2006/wordprocessingDrawing" xmlns:w10="urn:schemas-microsoft-com:office:word" xmlns:w="http://schemas.openxmlformats.org/wordprocessingml/2006/main" xmlns:w14="http://schemas.microsoft.com/office/word/2010/wordml" xmlns:wpg="http://schemas.microsoft.com/office/word/2010/wordprocessingGroup" xmlns:wpi="http://schemas.microsoft.com/office/word/2010/wordprocessingInk" xmlns:wne="http://schemas.microsoft.com/office/word/2006/wordml" xmlns:wps="http://schemas.microsoft.com/office/word/2010/wordprocessingShape" mc:Ignorable="w14 wp14">
+  <w:docDefaults>
+    <w:rPrDefault>
+      <w:rPr>
+        <w:rFonts w:asciiTheme="minorHAnsi" w:eastAsiaTheme="minorHAnsi" w:hAnsiTheme="minorHAnsi" w:cstheme="minorBidi"/>
+        <w:lang w:val="en-IN" w:eastAsia="en-IN" w:bidi="ar-SA"/>
+      </w:rPr>
+    </w:rPrDefault>
+    <w:pPrDefault/>
+  </w:docDefaults>
+  <w:latentStyles w:defLockedState="0" w:defUIPriority="0" w:defSemiHidden="0" w:defUnhideWhenUsed="0" w:defQFormat="0" w:count="267">
+    <w:lsdException w:name="Normal" w:uiPriority="1" w:qFormat="1"/>
+    <w:lsdException w:name="heading 1" w:uiPriority="1" w:qFormat="1"/>
+    <w:lsdException w:name="heading 2" w:semiHidden="1" w:unhideWhenUsed="1" w:qFormat="1"/>
+    <w:lsdException w:name="heading 3" w:semiHidden="1" w:unhideWhenUsed="1" w:qFormat="1"/>
+    <w:lsdException w:name="heading 4" w:semiHidden="1" w:unhideWhenUsed="1" w:qFormat="1"/>
+    <w:lsdException w:name="heading 5" w:semiHidden="1" w:unhideWhenUsed="1" w:qFormat="1"/>
+    <w:lsdException w:name="heading 6" w:semiHidden="1" w:unhideWhenUsed="1" w:qFormat="1"/>
+    <w:lsdException w:name="heading 7" w:semiHidden="1" w:unhideWhenUsed="1" w:qFormat="1"/>
+    <w:lsdException w:name="heading 8" w:semiHidden="1" w:unhideWhenUsed="1" w:qFormat="1"/>
+    <w:lsdException w:name="heading 9" w:semiHidden="1" w:unhideWhenUsed="1" w:qFormat="1"/>
+    <w:lsdException w:name="caption" w:semiHidden="1" w:unhideWhenUsed="1" w:qFormat="1"/>
+    <w:lsdException w:name="Title" w:qFormat="1"/>
+    <w:lsdException w:name="Default Paragraph Font" w:semiHidden="1" w:uiPriority="1" w:unhideWhenUsed="1"/>
+    <w:lsdException w:name="Body Text" w:uiPriority="1" w:qFormat="1"/>
+    <w:lsdException w:name="Subtitle" w:qFormat="1"/>
+    <w:lsdException w:name="Strong" w:qFormat="1"/>
+    <w:lsdException w:name="Emphasis" w:qFormat="1"/>
+    <w:lsdException w:name="HTML Top of Form" w:semiHidden="1" w:uiPriority="99" w:unhideWhenUsed="1"/>
+    <w:lsdException w:name="HTML Bottom of Form" w:semiHidden="1" w:uiPriority="99" w:unhideWhenUsed="1"/>
+    <w:lsdException w:name="Normal Table" w:semiHidden="1"/>
+    <w:lsdException w:name="No List" w:semiHidden="1" w:uiPriority="99" w:unhideWhenUsed="1"/>
+    <w:lsdException w:name="Outline List 1" w:semiHidden="1" w:uiPriority="99" w:unhideWhenUsed="1"/>
+    <w:lsdException w:name="Outline List 2" w:semiHidden="1" w:uiPriority="99" w:unhideWhenUsed="1"/>
+    <w:lsdException w:name="Outline List 3" w:semiHidden="1" w:uiPriority="99" w:unhideWhenUsed="1"/>
+    <w:lsdException w:name="Placeholder Text" w:semiHidden="1" w:uiPriority="99" w:unhideWhenUsed="1"/>
+    <w:lsdException w:name="No Spacing" w:semiHidden="1" w:uiPriority="99" w:unhideWhenUsed="1"/>
+    <w:lsdException w:name="Light Shading" w:uiPriority="60"/>
+    <w:lsdException w:name="Light List" w:uiPriority="61"/>
+    <w:lsdException w:name="Light Grid" w:uiPriority="62"/>
+    <w:lsdException w:name="Medium Shading 1" w:uiPriority="63"/>
+    <w:lsdException w:name="Medium Shading 2" w:uiPriority="64"/>
+    <w:lsdException w:name="Medium List 1" w:uiPriority="65"/>
+    <w:lsdException w:name="Medium List 2" w:uiPriority="66"/>
+    <w:lsdException w:name="Medium Grid 1" w:uiPriority="67"/>
+    <w:lsdException w:name="Medium Grid 2" w:uiPriority="68"/>
+    <w:lsdException w:name="Medium Grid 3" w:uiPriority="69"/>
+    <w:lsdException w:name="Dark List" w:uiPriority="70"/>
+    <w:lsdException w:name="Colorful Shading" w:uiPriority="71"/>
+    <w:lsdException w:name="Colorful List" w:uiPriority="72"/>
+    <w:lsdException w:name="Colorful Grid" w:uiPriority="73"/>
+    <w:lsdException w:name="Light Shading Accent 1" w:uiPriority="60"/>
+    <w:lsdException w:name="Light List Accent 1" w:uiPriority="61"/>
+    <w:lsdException w:name="Light Grid Accent 1" w:uiPriority="62"/>
+    <w:lsdException w:name="Medium Shading 1 Accent 1" w:uiPriority="63"/>
+    <w:lsdException w:name="Medium Shading 2 Accent 1" w:uiPriority="64"/>
+    <w:lsdException w:name="Medium List 1 Accent 1" w:uiPriority="65"/>
+    <w:lsdException w:name="Revision" w:semiHidden="1" w:uiPriority="99" w:unhideWhenUsed="1"/>
+    <w:lsdException w:name="List Paragraph" w:uiPriority="1" w:qFormat="1"/>
+    <w:lsdException w:name="Quote" w:semiHidden="1" w:uiPriority="99" w:unhideWhenUsed="1"/>
+    <w:lsdException w:name="Intense Quote" w:semiHidden="1" w:uiPriority="99" w:unhideWhenUsed="1"/>
+    <w:lsdException w:name="Medium List 2 Accent 1" w:uiPriority="66"/>
+    <w:lsdException w:name="Medium Grid 1 Accent 1" w:uiPriority="67"/>
+    <w:lsdException w:name="Medium Grid 2 Accent 1" w:uiPriority="68"/>
+    <w:lsdException w:name="Medium Grid 3 Accent 1" w:uiPriority="69"/>
+    <w:lsdException w:name="Dark List Accent 1" w:uiPriority="70"/>
+    <w:lsdException w:name="Colorful Shading Accent 1" w:uiPriority="71"/>
+    <w:lsdException w:name="Colorful List Accent 1" w:uiPriority="72"/>
+    <w:lsdException w:name="Colorful Grid Accent 1" w:uiPriority="73"/>
+    <w:lsdException w:name="Light Shading Accent 2" w:uiPriority="60"/>
+    <w:lsdException w:name="Light List Accent 2" w:uiPriority="61"/>
+    <w:lsdException w:name="Light Grid Accent 2" w:uiPriority="62"/>
+    <w:lsdException w:name="Medium Shading 1 Accent 2" w:uiPriority="63"/>
+    <w:lsdException w:name="Medium Shading 2 Accent 2" w:uiPriority="64"/>
+    <w:lsdException w:name="Medium List 1 Accent 2" w:uiPriority="65"/>
+    <w:lsdException w:name="Medium List 2 Accent 2" w:uiPriority="66"/>
+    <w:lsdException w:name="Medium Grid 1 Accent 2" w:uiPriority="67"/>
+    <w:lsdException w:name="Medium Grid 2 Accent 2" w:uiPriority="68"/>
+    <w:lsdException w:name="Medium Grid 3 Accent 2" w:uiPriority="69"/>
+    <w:lsdException w:name="Dark List Accent 2" w:uiPriority="70"/>
+    <w:lsdException w:name="Colorful Shading Accent 2" w:uiPriority="71"/>
+    <w:lsdException w:name="Colorful List Accent 2" w:uiPriority="72"/>
+    <w:lsdException w:name="Colorful Grid Accent 2" w:uiPriority="73"/>
+    <w:lsdException w:name="Light Shading Accent 3" w:uiPriority="60"/>
+    <w:lsdException w:name="Light List Accent 3" w:uiPriority="61"/>
+    <w:lsdException w:name="Light Grid Accent 3" w:uiPriority="62"/>
+    <w:lsdException w:name="Medium Shading 1 Accent 3" w:uiPriority="63"/>
+    <w:lsdException w:name="Medium Shading 2 Accent 3" w:uiPriority="64"/>
+    <w:lsdException w:name="Medium List 1 Accent 3" w:uiPriority="65"/>
+    <w:lsdException w:name="Medium List 2 Accent 3" w:uiPriority="66"/>
+    <w:lsdException w:name="Medium Grid 1 Accent 3" w:uiPriority="67"/>
+    <w:lsdException w:name="Medium Grid 2 Accent 3" w:uiPriority="68"/>
+    <w:lsdException w:name="Medium Grid 3 Accent 3" w:uiPriority="69"/>
+    <w:lsdException w:name="Dark List Accent 3" w:uiPriority="70"/>
+    <w:lsdException w:name="Colorful Shading Accent 3" w:uiPriority="71"/>
+    <w:lsdException w:name="Colorful List Accent 3" w:uiPriority="72"/>
+    <w:lsdException w:name="Colorful Grid Accent 3" w:uiPriority="73"/>
+    <w:lsdException w:name="Light Shading Accent 4" w:uiPriority="60"/>
+    <w:lsdException w:name="Light List Accent 4" w:uiPriority="61"/>
+    <w:lsdException w:name="Light Grid Accent 4" w:uiPriority="62"/>
+    <w:lsdException w:name="Medium Shading 1 Accent 4" w:uiPriority="63"/>
+    <w:lsdException w:name="Medium Shading 2 Accent 4" w:uiPriority="64"/>
+    <w:lsdException w:name="Medium List 1 Accent 4" w:uiPriority="65"/>
+    <w:lsdException w:name="Medium List 2 Accent 4" w:uiPriority="66"/>
+    <w:lsdException w:name="Medium Grid 1 Accent 4" w:uiPriority="67"/>
+    <w:lsdException w:name="Medium Grid 2 Accent 4" w:uiPriority="68"/>
+    <w:lsdException w:name="Medium Grid 3 Accent 4" w:uiPriority="69"/>
+    <w:lsdException w:name="Dark List Accent 4" w:uiPriority="70"/>
+    <w:lsdException w:name="Colorful Shading Accent 4" w:uiPriority="71"/>
+    <w:lsdException w:name="Colorful List Accent 4" w:uiPriority="72"/>
+    <w:lsdException w:name="Colorful Grid Accent 4" w:uiPriority="73"/>
+    <w:lsdException w:name="Light Shading Accent 5" w:uiPriority="60"/>
+    <w:lsdException w:name="Light List Accent 5" w:uiPriority="61"/>
+    <w:lsdException w:name="Light Grid Accent 5" w:uiPriority="62"/>
+    <w:lsdException w:name="Medium Shading 1 Accent 5" w:uiPriority="63"/>
+    <w:lsdException w:name="Medium Shading 2 Accent 5" w:uiPriority="64"/>
+    <w:lsdException w:name="Medium List 1 Accent 5" w:uiPriority="65"/>
+    <w:lsdException w:name="Medium List 2 Accent 5" w:uiPriority="66"/>
+    <w:lsdException w:name="Medium Grid 1 Accent 5" w:uiPriority="67"/>
+    <w:lsdException w:name="Medium Grid 2 Accent 5" w:uiPriority="68"/>
+    <w:lsdException w:name="Medium Grid 3 Accent 5" w:uiPriority="69"/>
+    <w:lsdException w:name="Dark List Accent 5" w:uiPriority="70"/>
+    <w:lsdException w:name="Colorful Shading Accent 5" w:uiPriority="71"/>
+    <w:lsdException w:name="Colorful List Accent 5" w:uiPriority="72"/>
+    <w:lsdException w:name="Colorful Grid Accent 5" w:uiPriority="73"/>
+    <w:lsdException w:name="Light Shading Accent 6" w:uiPriority="60"/>
+    <w:lsdException w:name="Light List Accent 6" w:uiPriority="61"/>
+    <w:lsdException w:name="Light Grid Accent 6" w:uiPriority="62"/>
+    <w:lsdException w:name="Medium Shading 1 Accent 6" w:uiPriority="63"/>
+    <w:lsdException w:name="Medium Shading 2 Accent 6" w:uiPriority="64"/>
+    <w:lsdException w:name="Medium List 1 Accent 6" w:uiPriority="65"/>
+    <w:lsdException w:name="Medium List 2 Accent 6" w:uiPriority="66"/>
+    <w:lsdException w:name="Medium Grid 1 Accent 6" w:uiPriority="67"/>
+    <w:lsdException w:name="Medium Grid 2 Accent 6" w:uiPriority="68"/>
+    <w:lsdException w:name="Medium Grid 3 Accent 6" w:uiPriority="69"/>
+    <w:lsdException w:name="Dark List Accent 6" w:uiPriority="70"/>
+    <w:lsdException w:name="Colorful Shading Accent 6" w:uiPriority="71"/>
+    <w:lsdException w:name="Colorful List Accent 6" w:uiPriority="72"/>
+    <w:lsdException w:name="Colorful Grid Accent 6" w:uiPriority="73"/>
+    <w:lsdException w:name="Subtle Emphasis" w:uiPriority="19" w:qFormat="1"/>
+    <w:lsdException w:name="Intense Emphasis" w:uiPriority="21" w:qFormat="1"/>
+    <w:lsdException w:name="Subtle Reference" w:uiPriority="31" w:qFormat="1"/>
+    <w:lsdException w:name="Intense Reference" w:uiPriority="32" w:qFormat="1"/>
+    <w:lsdException w:name="Book Title" w:uiPriority="33" w:qFormat="1"/>
+    <w:lsdException w:name="Bibliography" w:semiHidden="1" w:uiPriority="37" w:unhideWhenUsed="1"/>
+    <w:lsdException w:name="TOC Heading" w:semiHidden="1" w:uiPriority="39" w:unhideWhenUsed="1" w:qFormat="1"/>
+  </w:latentStyles>
+  <w:style w:type="paragraph" w:default="1" w:styleId="Normal">
+    <w:name w:val="Normal"/>
+    <w:uiPriority w:val="1"/>
+    <w:qFormat/>
+    <w:pPr>
+      <w:widowControl w:val="0"/>
+      <w:autoSpaceDE w:val="0"/>
+      <w:autoSpaceDN w:val="0"/>
+    </w:pPr>
     <w:rPr>
-      <w:rFonts w:ascii="Arial" w:hAnsi="Arial" w:eastAsia="Arial" w:cs="Arial"/>
-      <w:lang w:val="en-US" w:eastAsia="en-US" w:bidi="ar-SA"/>
+      <w:rFonts w:ascii="Arial" w:eastAsia="Arial" w:hAnsi="Arial" w:cs="Arial"/>
+      <w:sz w:val="22"/>
+      <w:szCs w:val="22"/>
+      <w:lang w:val="en-US" w:eastAsia="en-US"/>
     </w:rPr>
   </w:style>
-  <w:style w:type="paragraph" w:customStyle="1" w:styleId="8">
+  <w:style w:type="paragraph" w:styleId="Heading1">
+    <w:name w:val="heading 1"/>
+    <w:basedOn w:val="Normal"/>
+    <w:next w:val="Normal"/>
+    <w:uiPriority w:val="1"/>
+    <w:qFormat/>
+    <w:pPr>
+      <w:spacing w:before="13"/>
+      <w:ind w:left="112"/>
+      <w:outlineLvl w:val="0"/>
+    </w:pPr>
+    <w:rPr>
+      <w:b/>
+      <w:bCs/>
+      <w:sz w:val="20"/>
+      <w:szCs w:val="20"/>
+    </w:rPr>
+  </w:style>
+  <w:style w:type="character" w:default="1" w:styleId="DefaultParagraphFont">
+    <w:name w:val="Default Paragraph Font"/>
+    <w:uiPriority w:val="1"/>
+    <w:semiHidden/>
+    <w:unhideWhenUsed/>
+  </w:style>
+  <w:style w:type="table" w:default="1" w:styleId="TableNormal">
+    <w:name w:val="Normal Table"/>
+    <w:uiPriority w:val="99"/>
+    <w:semiHidden/>
+    <w:unhideWhenUsed/>
+    <w:tblPr>
+      <w:tblInd w:w="0" w:type="dxa"/>
+      <w:tblCellMar>
+        <w:top w:w="0" w:type="dxa"/>
+        <w:left w:w="108" w:type="dxa"/>
+        <w:bottom w:w="0" w:type="dxa"/>
+        <w:right w:w="108" w:type="dxa"/>
+      </w:tblCellMar>
+    </w:tblPr>
+  </w:style>
+  <w:style w:type="numbering" w:default="1" w:styleId="NoList">
+    <w:name w:val="No List"/>
+    <w:uiPriority w:val="99"/>
+    <w:semiHidden/>
+    <w:unhideWhenUsed/>
+  </w:style>
+  <w:style w:type="paragraph" w:styleId="BodyText">
+    <w:name w:val="Body Text"/>
+    <w:basedOn w:val="Normal"/>
+    <w:uiPriority w:val="1"/>
+    <w:qFormat/>
+    <w:pPr>
+      <w:spacing w:before="154"/>
+      <w:ind w:left="1018"/>
+    </w:pPr>
+    <w:rPr>
+      <w:sz w:val="20"/>
+      <w:szCs w:val="20"/>
+    </w:rPr>
+  </w:style>
+  <w:style w:type="table" w:customStyle="1" w:styleId="TableNormal1">
+    <w:name w:val="Table Normal1"/>
+    <w:uiPriority w:val="2"/>
+    <w:semiHidden/>
+    <w:unhideWhenUsed/>
+    <w:qFormat/>
+    <w:tblPr>
+      <w:tblCellMar>
+        <w:top w:w="0" w:type="dxa"/>
+        <w:left w:w="0" w:type="dxa"/>
+        <w:bottom w:w="0" w:type="dxa"/>
+        <w:right w:w="0" w:type="dxa"/>
+      </w:tblCellMar>
+    </w:tblPr>
+  </w:style>
+  <w:style w:type="paragraph" w:styleId="ListParagraph">
+    <w:name w:val="List Paragraph"/>
+    <w:basedOn w:val="Normal"/>
+    <w:uiPriority w:val="1"/>
+    <w:qFormat/>
+    <w:pPr>
+      <w:spacing w:before="154"/>
+      <w:ind w:left="1018" w:hanging="268"/>
+    </w:pPr>
+  </w:style>
+  <w:style w:type="paragraph" w:customStyle="1" w:styleId="TableParagraph">
     <w:name w:val="Table Paragraph"/>
-    <w:basedOn w:val="1"/>
+    <w:basedOn w:val="Normal"/>
+    <w:uiPriority w:val="1"/>
     <w:qFormat/>
-    <w:uiPriority w:val="1"/>
-    <w:rPr>
-      <w:lang w:val="en-US" w:eastAsia="en-US" w:bidi="ar-SA"/>
-    </w:rPr>
   </w:style>
 </w:styles>
 </file>
@@ -7258,6 +7452,7 @@
     </a:fmtScheme>
   </a:themeElements>
   <a:objectDefaults/>
+  <a:extraClrSchemeLst/>
 </a:theme>
 </file>
 
